--- a/TutorialWorkshop Questions/Tutorial Questions.docx
+++ b/TutorialWorkshop Questions/Tutorial Questions.docx
@@ -7,37 +7,7 @@
         <w:pStyle w:val="NoSpacing"/>
       </w:pPr>
       <w:r>
-        <w:t>1.7 Consider the perspective views of the cube shown</w:t>
-      </w:r>
-      <w:r>
-        <w:t xml:space="preserve"> in Figure 1.39. The one on the </w:t>
-      </w:r>
-      <w:r>
-        <w:t>left is called a one-point perspective because paralle</w:t>
-      </w:r>
-      <w:r>
-        <w:t xml:space="preserve">l lines in one direction of the </w:t>
-      </w:r>
-      <w:r>
-        <w:t>cube - along the sides of the top - converge to a v</w:t>
-      </w:r>
-      <w:r>
-        <w:t xml:space="preserve">anishing point in the image. In </w:t>
-      </w:r>
-      <w:r>
-        <w:t>contrast, the image on the right is a two-poin</w:t>
-      </w:r>
-      <w:r>
-        <w:t xml:space="preserve">t perspective. Characterize the </w:t>
-      </w:r>
-      <w:r>
-        <w:t>particular relationship between the viewer, or a s</w:t>
-      </w:r>
-      <w:r>
-        <w:t xml:space="preserve">imple camera, and the cube that </w:t>
-      </w:r>
-      <w:r>
-        <w:t>determines why one is a two-point perspective and the other a one-point perspective.</w:t>
+        <w:t>1.7 Consider the perspective views of the cube shown in Figure 1.39. The one on the left is called a one-point perspective because parallel lines in one direction of the cube - along the sides of the top - converge to a vanishing point in the image. In contrast, the image on the right is a two-point perspective. Characterize the particular relationship between the viewer, or a simple camera, and the cube that determines why one is a two-point perspective and the other a one-point perspective.</w:t>
       </w:r>
     </w:p>
     <w:p>
@@ -143,31 +113,7 @@
         <w:pStyle w:val="NoSpacing"/>
       </w:pPr>
       <w:r>
-        <w:t>1.8 The memory in a frame buffer must be fast en</w:t>
-      </w:r>
-      <w:r>
-        <w:t xml:space="preserve">ough to allow the display to be </w:t>
-      </w:r>
-      <w:r>
-        <w:t xml:space="preserve">refreshed at a rate sufficiently high to avoid flicker. A </w:t>
-      </w:r>
-      <w:r>
-        <w:t xml:space="preserve">typical workstation display can </w:t>
-      </w:r>
-      <w:r>
-        <w:t>have a resolution of 1280 X 1024 pixels. If it is ref</w:t>
-      </w:r>
-      <w:r>
-        <w:t xml:space="preserve">reshed 72 times per second, how </w:t>
-      </w:r>
-      <w:r>
-        <w:t>fast must the memory be? That is, how much tim</w:t>
-      </w:r>
-      <w:r>
-        <w:t xml:space="preserve">e can we take to read one pixel </w:t>
-      </w:r>
-      <w:r>
-        <w:t xml:space="preserve">from memory? </w:t>
+        <w:t xml:space="preserve">1.8 The memory in a frame buffer must be fast enough to allow the display to be refreshed at a rate sufficiently high to avoid flicker. A typical workstation display can have a resolution of 1280 X 1024 pixels. If it is refreshed 72 times per second, how fast must the memory be? That is, how much time can we take to read one pixel from memory? </w:t>
       </w:r>
     </w:p>
     <w:p>
@@ -200,13 +146,7 @@
         </w:rPr>
       </w:pPr>
       <w:r>
-        <w:t>What is this number for a 480 X 640</w:t>
-      </w:r>
-      <w:r>
-        <w:t xml:space="preserve"> display that operates at 60 Hz </w:t>
-      </w:r>
-      <w:r>
-        <w:t>but is interlaced?</w:t>
+        <w:t>What is this number for a 480 X 640 display that operates at 60 Hz but is interlaced?</w:t>
       </w:r>
       <w:r>
         <w:cr/>
@@ -233,19 +173,7 @@
         <w:pStyle w:val="NoSpacing"/>
       </w:pPr>
       <w:r>
-        <w:t>1.9 Movies are generally produced on 35 m</w:t>
-      </w:r>
-      <w:r>
-        <w:t xml:space="preserve">m film that has a resolution of </w:t>
-      </w:r>
-      <w:r>
-        <w:t>approximately 2000 X 3000 pixels. What implicatio</w:t>
-      </w:r>
-      <w:r>
-        <w:t xml:space="preserve">n does this resolution have for </w:t>
-      </w:r>
-      <w:r>
-        <w:t>producing animated images for television as compared with film?</w:t>
+        <w:t>1.9 Movies are generally produced on 35 mm film that has a resolution of approximately 2000 X 3000 pixels. What implication does this resolution have for producing animated images for television as compared with film?</w:t>
       </w:r>
       <w:r>
         <w:cr/>
@@ -347,13 +275,7 @@
       <w:proofErr w:type="spellEnd"/>
       <w:proofErr w:type="gramEnd"/>
       <w:r>
-        <w:t xml:space="preserve"> stand-alone applications? That is, can they execute on their own like a</w:t>
-      </w:r>
-      <w:r>
-        <w:t xml:space="preserve"> </w:t>
-      </w:r>
-      <w:r>
-        <w:t>stand-alone C application?</w:t>
+        <w:t xml:space="preserve"> stand-alone applications? That is, can they execute on their own like a stand-alone C application?</w:t>
       </w:r>
     </w:p>
     <w:p>
@@ -493,13 +415,7 @@
         <w:pStyle w:val="NoSpacing"/>
       </w:pPr>
       <w:r>
-        <w:t xml:space="preserve">1.2 In computer graphics, objects such as spheres are </w:t>
-      </w:r>
-      <w:r>
-        <w:t xml:space="preserve">usually approximated by simpler </w:t>
-      </w:r>
-      <w:r>
-        <w:t>objects constructed from flat polygons (</w:t>
+        <w:t>1.2 In computer graphics, objects such as spheres are usually approximated by simpler objects constructed from flat polygons (</w:t>
       </w:r>
       <w:proofErr w:type="spellStart"/>
       <w:r>
@@ -507,13 +423,7 @@
       </w:r>
       <w:proofErr w:type="spellEnd"/>
       <w:r>
-        <w:t>). Using l</w:t>
-      </w:r>
-      <w:r>
-        <w:t xml:space="preserve">ines of longitude and latitude, </w:t>
-      </w:r>
-      <w:r>
-        <w:t xml:space="preserve">define a set of simple polygons that approximate a sphere </w:t>
+        <w:t xml:space="preserve">). Using lines of longitude and latitude, define a set of simple polygons that approximate a sphere </w:t>
       </w:r>
       <w:proofErr w:type="spellStart"/>
       <w:r>
@@ -521,13 +431,7 @@
       </w:r>
       <w:proofErr w:type="spellEnd"/>
       <w:r>
-        <w:t xml:space="preserve"> at the origi</w:t>
-      </w:r>
-      <w:r>
-        <w:t xml:space="preserve">n. Can you use </w:t>
-      </w:r>
-      <w:r>
-        <w:t>only quadrilaterals or only triangles?</w:t>
+        <w:t xml:space="preserve"> at the origin. Can you use only quadrilaterals or only triangles?</w:t>
       </w:r>
     </w:p>
     <w:p>
@@ -554,41 +458,259 @@
       <w:r>
         <w:t xml:space="preserve">Show that you require only the coordinate of the point and the </w:t>
       </w:r>
-      <w:proofErr w:type="spellStart"/>
-      <w:r>
-        <w:t>center</w:t>
-      </w:r>
-      <w:proofErr w:type="spellEnd"/>
-      <w:r>
-        <w:t xml:space="preserve"> and radius of the circle </w:t>
-      </w:r>
-      <w:r>
-        <w:t>to determine whether the point is not clipped, or is clipped out completely.</w:t>
-      </w:r>
-    </w:p>
-    <w:p>
-      <w:pPr>
-        <w:pStyle w:val="NoSpacing"/>
-      </w:pPr>
-    </w:p>
-    <w:p>
-      <w:pPr>
-        <w:pStyle w:val="NoSpacing"/>
-      </w:pPr>
-      <w:r>
-        <w:t>1.5 For a line segment, show that clipping against the top o</w:t>
-      </w:r>
-      <w:r>
-        <w:t xml:space="preserve">f the clipping rectangle can be </w:t>
-      </w:r>
-      <w:r>
-        <w:t>done independently of the clipping against the other sides.</w:t>
-      </w:r>
-      <w:r>
-        <w:t xml:space="preserve"> Use this result to show that a </w:t>
-      </w:r>
-      <w:r>
-        <w:t>clipper can be implemented as a pipeline of four simpler clippers</w:t>
+      <w:r>
+        <w:t>centre</w:t>
+      </w:r>
+      <w:r>
+        <w:t xml:space="preserve"> and radius of the circle to determine whether the point is not clipped, or is clipped out completely.</w:t>
+      </w:r>
+    </w:p>
+    <w:p>
+      <w:pPr>
+        <w:pStyle w:val="Answers"/>
+      </w:pPr>
+      <w:r>
+        <w:t>If the distance between the point and the centre of the circle is greater than the radius of the circle, then the point is clipped out.</w:t>
+      </w:r>
+    </w:p>
+    <w:p>
+      <w:pPr>
+        <w:pStyle w:val="Answers"/>
+      </w:pPr>
+      <w:r>
+        <w:t>Let</w:t>
+      </w:r>
+      <w:r>
+        <w:tab/>
+        <w:t xml:space="preserve"> x1 y1 = the point in question</w:t>
+      </w:r>
+    </w:p>
+    <w:p>
+      <w:pPr>
+        <w:pStyle w:val="Answers"/>
+      </w:pPr>
+      <w:r>
+        <w:tab/>
+      </w:r>
+      <w:proofErr w:type="gramStart"/>
+      <w:r>
+        <w:t>x2</w:t>
+      </w:r>
+      <w:proofErr w:type="gramEnd"/>
+      <w:r>
+        <w:t xml:space="preserve"> y2 = the centre of the circle</w:t>
+      </w:r>
+    </w:p>
+    <w:p>
+      <w:pPr>
+        <w:pStyle w:val="Answers"/>
+      </w:pPr>
+      <w:r>
+        <w:tab/>
+        <w:t>r = the radius of the circle</w:t>
+      </w:r>
+    </w:p>
+    <w:p>
+      <w:pPr>
+        <w:pStyle w:val="Answers"/>
+      </w:pPr>
+      <w:r>
+        <w:t>Using Pythagoras’ theorem, if</w:t>
+      </w:r>
+    </w:p>
+    <w:p>
+      <w:pPr>
+        <w:pStyle w:val="Answers"/>
+      </w:pPr>
+      <w:r>
+        <w:tab/>
+      </w:r>
+      <m:oMath>
+        <m:rad>
+          <m:radPr>
+            <m:degHide m:val="1"/>
+            <m:ctrlPr>
+              <w:rPr>
+                <w:rFonts w:ascii="Cambria Math" w:hAnsi="Cambria Math"/>
+                <w:i/>
+              </w:rPr>
+            </m:ctrlPr>
+          </m:radPr>
+          <m:deg/>
+          <m:e>
+            <m:sSup>
+              <m:sSupPr>
+                <m:ctrlPr>
+                  <w:rPr>
+                    <w:rFonts w:ascii="Cambria Math" w:hAnsi="Cambria Math"/>
+                    <w:i/>
+                  </w:rPr>
+                </m:ctrlPr>
+              </m:sSupPr>
+              <m:e>
+                <m:d>
+                  <m:dPr>
+                    <m:ctrlPr>
+                      <w:rPr>
+                        <w:rFonts w:ascii="Cambria Math" w:hAnsi="Cambria Math"/>
+                        <w:i/>
+                      </w:rPr>
+                    </m:ctrlPr>
+                  </m:dPr>
+                  <m:e>
+                    <m:r>
+                      <m:rPr>
+                        <m:sty m:val="bi"/>
+                      </m:rPr>
+                      <w:rPr>
+                        <w:rFonts w:ascii="Cambria Math" w:hAnsi="Cambria Math"/>
+                      </w:rPr>
+                      <m:t>x</m:t>
+                    </m:r>
+                    <m:r>
+                      <m:rPr>
+                        <m:sty m:val="bi"/>
+                      </m:rPr>
+                      <w:rPr>
+                        <w:rFonts w:ascii="Cambria Math" w:hAnsi="Cambria Math"/>
+                      </w:rPr>
+                      <m:t>2-x</m:t>
+                    </m:r>
+                    <m:r>
+                      <m:rPr>
+                        <m:sty m:val="bi"/>
+                      </m:rPr>
+                      <w:rPr>
+                        <w:rFonts w:ascii="Cambria Math" w:hAnsi="Cambria Math"/>
+                      </w:rPr>
+                      <m:t>1</m:t>
+                    </m:r>
+                  </m:e>
+                </m:d>
+              </m:e>
+              <m:sup>
+                <m:r>
+                  <m:rPr>
+                    <m:sty m:val="bi"/>
+                  </m:rPr>
+                  <w:rPr>
+                    <w:rFonts w:ascii="Cambria Math" w:hAnsi="Cambria Math"/>
+                  </w:rPr>
+                  <m:t>2</m:t>
+                </m:r>
+              </m:sup>
+            </m:sSup>
+            <m:r>
+              <m:rPr>
+                <m:sty m:val="bi"/>
+              </m:rPr>
+              <w:rPr>
+                <w:rFonts w:ascii="Cambria Math" w:hAnsi="Cambria Math"/>
+              </w:rPr>
+              <m:t>-</m:t>
+            </m:r>
+            <m:sSup>
+              <m:sSupPr>
+                <m:ctrlPr>
+                  <w:rPr>
+                    <w:rFonts w:ascii="Cambria Math" w:hAnsi="Cambria Math"/>
+                    <w:i/>
+                  </w:rPr>
+                </m:ctrlPr>
+              </m:sSupPr>
+              <m:e>
+                <m:d>
+                  <m:dPr>
+                    <m:ctrlPr>
+                      <w:rPr>
+                        <w:rFonts w:ascii="Cambria Math" w:hAnsi="Cambria Math"/>
+                        <w:i/>
+                      </w:rPr>
+                    </m:ctrlPr>
+                  </m:dPr>
+                  <m:e>
+                    <m:r>
+                      <m:rPr>
+                        <m:sty m:val="bi"/>
+                      </m:rPr>
+                      <w:rPr>
+                        <w:rFonts w:ascii="Cambria Math" w:hAnsi="Cambria Math"/>
+                      </w:rPr>
+                      <m:t>y</m:t>
+                    </m:r>
+                    <m:r>
+                      <m:rPr>
+                        <m:sty m:val="bi"/>
+                      </m:rPr>
+                      <w:rPr>
+                        <w:rFonts w:ascii="Cambria Math" w:hAnsi="Cambria Math"/>
+                      </w:rPr>
+                      <m:t>2-y</m:t>
+                    </m:r>
+                    <m:r>
+                      <m:rPr>
+                        <m:sty m:val="bi"/>
+                      </m:rPr>
+                      <w:rPr>
+                        <w:rFonts w:ascii="Cambria Math" w:hAnsi="Cambria Math"/>
+                      </w:rPr>
+                      <m:t>1</m:t>
+                    </m:r>
+                  </m:e>
+                </m:d>
+              </m:e>
+              <m:sup>
+                <m:r>
+                  <m:rPr>
+                    <m:sty m:val="bi"/>
+                  </m:rPr>
+                  <w:rPr>
+                    <w:rFonts w:ascii="Cambria Math" w:hAnsi="Cambria Math"/>
+                  </w:rPr>
+                  <m:t>2</m:t>
+                </m:r>
+              </m:sup>
+            </m:sSup>
+          </m:e>
+        </m:rad>
+        <m:r>
+          <m:rPr>
+            <m:sty m:val="bi"/>
+          </m:rPr>
+          <w:rPr>
+            <w:rFonts w:ascii="Cambria Math" w:hAnsi="Cambria Math"/>
+          </w:rPr>
+          <m:t>&gt;r</m:t>
+        </m:r>
+      </m:oMath>
+    </w:p>
+    <w:p>
+      <w:pPr>
+        <w:pStyle w:val="Answers"/>
+      </w:pPr>
+      <w:r>
+        <w:t xml:space="preserve">Then the point is clipped out, otherwise, it is inside the circle. </w:t>
+      </w:r>
+    </w:p>
+    <w:p>
+      <w:pPr>
+        <w:pStyle w:val="Answers"/>
+      </w:pPr>
+    </w:p>
+    <w:p>
+      <w:pPr>
+        <w:pStyle w:val="NoSpacing"/>
+      </w:pPr>
+      <w:r>
+        <w:tab/>
+      </w:r>
+    </w:p>
+    <w:p>
+      <w:pPr>
+        <w:pStyle w:val="NoSpacing"/>
+      </w:pPr>
+      <w:r>
+        <w:t>1.5 For a line segment, show that clipping against the top of the clipping rectangle can be done independently of the clipping against the other sides. Use this result to show that a clipper can be implemented as a pipeline of four simpler clippers</w:t>
       </w:r>
     </w:p>
     <w:p>
@@ -607,13 +729,7 @@
       </w:pPr>
       <w:r>
         <w:lastRenderedPageBreak/>
-        <w:t>2.9 We saw that a fundamental operation in graphics s</w:t>
-      </w:r>
-      <w:r>
-        <w:t xml:space="preserve">ystems is to map a point (x, y) </w:t>
-      </w:r>
-      <w:r>
-        <w:t>that lies within a clipping rectangle to a point (</w:t>
+        <w:t>2.9 We saw that a fundamental operation in graphics systems is to map a point (x, y) that lies within a clipping rectangle to a point (</w:t>
       </w:r>
       <w:proofErr w:type="spellStart"/>
       <w:r>
@@ -629,16 +745,7 @@
       </w:r>
       <w:proofErr w:type="spellEnd"/>
       <w:r>
-        <w:t>) that lies</w:t>
-      </w:r>
-      <w:r>
-        <w:t xml:space="preserve"> in the viewport of a window on </w:t>
-      </w:r>
-      <w:r>
-        <w:t>the screen. Assume that the two rectangles are defin</w:t>
-      </w:r>
-      <w:r>
-        <w:t xml:space="preserve">ed by the viewport specified by </w:t>
+        <w:t xml:space="preserve">) that lies in the viewport of a window on the screen. Assume that the two rectangles are defined by the viewport specified by </w:t>
       </w:r>
       <w:proofErr w:type="spellStart"/>
       <w:proofErr w:type="gramStart"/>
@@ -651,10 +758,7 @@
       </w:r>
       <w:proofErr w:type="gramEnd"/>
       <w:r>
-        <w:t xml:space="preserve">u, v, w, h); </w:t>
-      </w:r>
-      <w:r>
-        <w:t>and a viewing rectangle specified by</w:t>
+        <w:t>u, v, w, h); and a viewing rectangle specified by</w:t>
       </w:r>
     </w:p>
     <w:p>
@@ -729,46 +833,489 @@
     </w:p>
     <w:p>
       <w:pPr>
-        <w:pStyle w:val="NoSpacing"/>
-      </w:pPr>
-    </w:p>
-    <w:p>
-      <w:pPr>
-        <w:pStyle w:val="NoSpacing"/>
-      </w:pPr>
-      <w:r>
-        <w:t>2.11 In practice, testing each point in a polygon to de</w:t>
-      </w:r>
-      <w:r>
-        <w:t xml:space="preserve">termine whether it is inside or </w:t>
-      </w:r>
-      <w:r>
-        <w:t xml:space="preserve">outside the polygon is extremely inefficient. Describe </w:t>
-      </w:r>
-      <w:r>
-        <w:t xml:space="preserve">the general strategies that you </w:t>
-      </w:r>
-      <w:r>
-        <w:t>might pursue to avoid point-by-point testing.</w:t>
-      </w:r>
-    </w:p>
-    <w:p>
-      <w:pPr>
-        <w:pStyle w:val="NoSpacing"/>
-      </w:pPr>
-    </w:p>
-    <w:p>
-      <w:pPr>
-        <w:pStyle w:val="NoSpacing"/>
-      </w:pPr>
-      <w:r>
-        <w:t>2.14 In OpenGL we specify polygons using lists of vertices. W</w:t>
-      </w:r>
-      <w:r>
-        <w:t xml:space="preserve">hy might it be better to define </w:t>
-      </w:r>
-      <w:r>
-        <w:t>polygons by their edges? Hint: Consider how you might represent a mesh efficiently.</w:t>
+        <w:pStyle w:val="Answers"/>
+      </w:pPr>
+      <m:oMathPara>
+        <m:oMath>
+          <m:sSub>
+            <m:sSubPr>
+              <m:ctrlPr>
+                <w:rPr>
+                  <w:rFonts w:ascii="Cambria Math" w:hAnsi="Cambria Math"/>
+                </w:rPr>
+              </m:ctrlPr>
+            </m:sSubPr>
+            <m:e>
+              <m:r>
+                <m:rPr>
+                  <m:sty m:val="bi"/>
+                </m:rPr>
+                <w:rPr>
+                  <w:rFonts w:ascii="Cambria Math" w:hAnsi="Cambria Math"/>
+                </w:rPr>
+                <m:t>x</m:t>
+              </m:r>
+            </m:e>
+            <m:sub>
+              <m:r>
+                <m:rPr>
+                  <m:sty m:val="bi"/>
+                </m:rPr>
+                <w:rPr>
+                  <w:rFonts w:ascii="Cambria Math" w:hAnsi="Cambria Math"/>
+                </w:rPr>
+                <m:t>s</m:t>
+              </m:r>
+            </m:sub>
+          </m:sSub>
+          <m:r>
+            <m:rPr>
+              <m:sty m:val="b"/>
+            </m:rPr>
+            <w:rPr>
+              <w:rFonts w:ascii="Cambria Math" w:hAnsi="Cambria Math"/>
+            </w:rPr>
+            <m:t>=</m:t>
+          </m:r>
+          <m:f>
+            <m:fPr>
+              <m:ctrlPr>
+                <w:rPr>
+                  <w:rFonts w:ascii="Cambria Math" w:hAnsi="Cambria Math"/>
+                </w:rPr>
+              </m:ctrlPr>
+            </m:fPr>
+            <m:num>
+              <m:r>
+                <m:rPr>
+                  <m:sty m:val="bi"/>
+                </m:rPr>
+                <w:rPr>
+                  <w:rFonts w:ascii="Cambria Math" w:hAnsi="Cambria Math"/>
+                </w:rPr>
+                <m:t>x</m:t>
+              </m:r>
+              <m:r>
+                <m:rPr>
+                  <m:sty m:val="b"/>
+                </m:rPr>
+                <w:rPr>
+                  <w:rFonts w:ascii="Cambria Math" w:hAnsi="Cambria Math"/>
+                </w:rPr>
+                <m:t>-</m:t>
+              </m:r>
+              <m:sSub>
+                <m:sSubPr>
+                  <m:ctrlPr>
+                    <w:rPr>
+                      <w:rFonts w:ascii="Cambria Math" w:hAnsi="Cambria Math"/>
+                    </w:rPr>
+                  </m:ctrlPr>
+                </m:sSubPr>
+                <m:e>
+                  <m:r>
+                    <m:rPr>
+                      <m:sty m:val="bi"/>
+                    </m:rPr>
+                    <w:rPr>
+                      <w:rFonts w:ascii="Cambria Math" w:hAnsi="Cambria Math"/>
+                    </w:rPr>
+                    <m:t>x</m:t>
+                  </m:r>
+                </m:e>
+                <m:sub>
+                  <m:r>
+                    <m:rPr>
+                      <m:sty m:val="bi"/>
+                    </m:rPr>
+                    <w:rPr>
+                      <w:rFonts w:ascii="Cambria Math" w:hAnsi="Cambria Math"/>
+                    </w:rPr>
+                    <m:t>min</m:t>
+                  </m:r>
+                </m:sub>
+              </m:sSub>
+            </m:num>
+            <m:den>
+              <m:sSub>
+                <m:sSubPr>
+                  <m:ctrlPr>
+                    <w:rPr>
+                      <w:rFonts w:ascii="Cambria Math" w:hAnsi="Cambria Math"/>
+                    </w:rPr>
+                  </m:ctrlPr>
+                </m:sSubPr>
+                <m:e>
+                  <m:r>
+                    <m:rPr>
+                      <m:sty m:val="bi"/>
+                    </m:rPr>
+                    <w:rPr>
+                      <w:rFonts w:ascii="Cambria Math" w:hAnsi="Cambria Math"/>
+                    </w:rPr>
+                    <m:t>x</m:t>
+                  </m:r>
+                </m:e>
+                <m:sub>
+                  <m:r>
+                    <m:rPr>
+                      <m:sty m:val="bi"/>
+                    </m:rPr>
+                    <w:rPr>
+                      <w:rFonts w:ascii="Cambria Math" w:hAnsi="Cambria Math"/>
+                    </w:rPr>
+                    <m:t>max</m:t>
+                  </m:r>
+                </m:sub>
+              </m:sSub>
+              <m:r>
+                <m:rPr>
+                  <m:sty m:val="b"/>
+                </m:rPr>
+                <w:rPr>
+                  <w:rFonts w:ascii="Cambria Math" w:hAnsi="Cambria Math"/>
+                </w:rPr>
+                <m:t>-</m:t>
+              </m:r>
+              <m:sSub>
+                <m:sSubPr>
+                  <m:ctrlPr>
+                    <w:rPr>
+                      <w:rFonts w:ascii="Cambria Math" w:hAnsi="Cambria Math"/>
+                    </w:rPr>
+                  </m:ctrlPr>
+                </m:sSubPr>
+                <m:e>
+                  <m:r>
+                    <m:rPr>
+                      <m:sty m:val="bi"/>
+                    </m:rPr>
+                    <w:rPr>
+                      <w:rFonts w:ascii="Cambria Math" w:hAnsi="Cambria Math"/>
+                    </w:rPr>
+                    <m:t>x</m:t>
+                  </m:r>
+                </m:e>
+                <m:sub>
+                  <m:r>
+                    <m:rPr>
+                      <m:sty m:val="b"/>
+                    </m:rPr>
+                    <w:rPr>
+                      <w:rFonts w:ascii="Cambria Math" w:hAnsi="Cambria Math"/>
+                    </w:rPr>
+                    <m:t>min</m:t>
+                  </m:r>
+                </m:sub>
+              </m:sSub>
+            </m:den>
+          </m:f>
+          <m:r>
+            <m:rPr>
+              <m:sty m:val="b"/>
+            </m:rPr>
+            <w:rPr>
+              <w:rFonts w:ascii="Cambria Math" w:hAnsi="Cambria Math"/>
+            </w:rPr>
+            <m:t>*</m:t>
+          </m:r>
+          <m:r>
+            <m:rPr>
+              <m:sty m:val="bi"/>
+            </m:rPr>
+            <w:rPr>
+              <w:rFonts w:ascii="Cambria Math" w:hAnsi="Cambria Math"/>
+            </w:rPr>
+            <m:t>width</m:t>
+          </m:r>
+          <m:r>
+            <m:rPr>
+              <m:sty m:val="b"/>
+            </m:rPr>
+            <w:rPr>
+              <w:rFonts w:ascii="Cambria Math" w:hAnsi="Cambria Math"/>
+            </w:rPr>
+            <m:t>+</m:t>
+          </m:r>
+          <m:r>
+            <m:rPr>
+              <m:sty m:val="bi"/>
+            </m:rPr>
+            <w:rPr>
+              <w:rFonts w:ascii="Cambria Math" w:hAnsi="Cambria Math"/>
+            </w:rPr>
+            <m:t>u</m:t>
+          </m:r>
+        </m:oMath>
+      </m:oMathPara>
+    </w:p>
+    <w:bookmarkStart w:id="0" w:name="_GoBack"/>
+    <w:bookmarkEnd w:id="0"/>
+    <w:p>
+      <w:pPr>
+        <w:pStyle w:val="Answers"/>
+      </w:pPr>
+      <m:oMathPara>
+        <m:oMath>
+          <m:sSub>
+            <m:sSubPr>
+              <m:ctrlPr>
+                <w:rPr>
+                  <w:rFonts w:ascii="Cambria Math" w:hAnsi="Cambria Math"/>
+                </w:rPr>
+              </m:ctrlPr>
+            </m:sSubPr>
+            <m:e>
+              <m:r>
+                <m:rPr>
+                  <m:sty m:val="bi"/>
+                </m:rPr>
+                <w:rPr>
+                  <w:rFonts w:ascii="Cambria Math" w:hAnsi="Cambria Math"/>
+                </w:rPr>
+                <m:t>y</m:t>
+              </m:r>
+            </m:e>
+            <m:sub>
+              <m:r>
+                <m:rPr>
+                  <m:sty m:val="bi"/>
+                </m:rPr>
+                <w:rPr>
+                  <w:rFonts w:ascii="Cambria Math" w:hAnsi="Cambria Math"/>
+                </w:rPr>
+                <m:t>s</m:t>
+              </m:r>
+            </m:sub>
+          </m:sSub>
+          <m:r>
+            <m:rPr>
+              <m:sty m:val="b"/>
+            </m:rPr>
+            <w:rPr>
+              <w:rFonts w:ascii="Cambria Math" w:hAnsi="Cambria Math"/>
+            </w:rPr>
+            <m:t>=</m:t>
+          </m:r>
+          <m:f>
+            <m:fPr>
+              <m:ctrlPr>
+                <w:rPr>
+                  <w:rFonts w:ascii="Cambria Math" w:hAnsi="Cambria Math"/>
+                </w:rPr>
+              </m:ctrlPr>
+            </m:fPr>
+            <m:num>
+              <m:r>
+                <m:rPr>
+                  <m:sty m:val="bi"/>
+                </m:rPr>
+                <w:rPr>
+                  <w:rFonts w:ascii="Cambria Math" w:hAnsi="Cambria Math"/>
+                </w:rPr>
+                <m:t>y</m:t>
+              </m:r>
+              <m:r>
+                <m:rPr>
+                  <m:sty m:val="b"/>
+                </m:rPr>
+                <w:rPr>
+                  <w:rFonts w:ascii="Cambria Math" w:hAnsi="Cambria Math"/>
+                </w:rPr>
+                <m:t>-</m:t>
+              </m:r>
+              <m:sSub>
+                <m:sSubPr>
+                  <m:ctrlPr>
+                    <w:rPr>
+                      <w:rFonts w:ascii="Cambria Math" w:hAnsi="Cambria Math"/>
+                    </w:rPr>
+                  </m:ctrlPr>
+                </m:sSubPr>
+                <m:e>
+                  <m:r>
+                    <m:rPr>
+                      <m:sty m:val="bi"/>
+                    </m:rPr>
+                    <w:rPr>
+                      <w:rFonts w:ascii="Cambria Math" w:hAnsi="Cambria Math"/>
+                    </w:rPr>
+                    <m:t>y</m:t>
+                  </m:r>
+                </m:e>
+                <m:sub>
+                  <m:r>
+                    <m:rPr>
+                      <m:sty m:val="bi"/>
+                    </m:rPr>
+                    <w:rPr>
+                      <w:rFonts w:ascii="Cambria Math" w:hAnsi="Cambria Math"/>
+                    </w:rPr>
+                    <m:t>min</m:t>
+                  </m:r>
+                </m:sub>
+              </m:sSub>
+            </m:num>
+            <m:den>
+              <m:sSub>
+                <m:sSubPr>
+                  <m:ctrlPr>
+                    <w:rPr>
+                      <w:rFonts w:ascii="Cambria Math" w:hAnsi="Cambria Math"/>
+                    </w:rPr>
+                  </m:ctrlPr>
+                </m:sSubPr>
+                <m:e>
+                  <m:r>
+                    <m:rPr>
+                      <m:sty m:val="bi"/>
+                    </m:rPr>
+                    <w:rPr>
+                      <w:rFonts w:ascii="Cambria Math" w:hAnsi="Cambria Math"/>
+                    </w:rPr>
+                    <m:t>y</m:t>
+                  </m:r>
+                </m:e>
+                <m:sub>
+                  <m:r>
+                    <m:rPr>
+                      <m:sty m:val="bi"/>
+                    </m:rPr>
+                    <w:rPr>
+                      <w:rFonts w:ascii="Cambria Math" w:hAnsi="Cambria Math"/>
+                    </w:rPr>
+                    <m:t>max</m:t>
+                  </m:r>
+                </m:sub>
+              </m:sSub>
+              <m:r>
+                <m:rPr>
+                  <m:sty m:val="b"/>
+                </m:rPr>
+                <w:rPr>
+                  <w:rFonts w:ascii="Cambria Math" w:hAnsi="Cambria Math"/>
+                </w:rPr>
+                <m:t>-</m:t>
+              </m:r>
+              <m:sSub>
+                <m:sSubPr>
+                  <m:ctrlPr>
+                    <w:rPr>
+                      <w:rFonts w:ascii="Cambria Math" w:hAnsi="Cambria Math"/>
+                    </w:rPr>
+                  </m:ctrlPr>
+                </m:sSubPr>
+                <m:e>
+                  <m:r>
+                    <m:rPr>
+                      <m:sty m:val="bi"/>
+                    </m:rPr>
+                    <w:rPr>
+                      <w:rFonts w:ascii="Cambria Math" w:hAnsi="Cambria Math"/>
+                    </w:rPr>
+                    <m:t>y</m:t>
+                  </m:r>
+                </m:e>
+                <m:sub>
+                  <m:r>
+                    <m:rPr>
+                      <m:sty m:val="b"/>
+                    </m:rPr>
+                    <w:rPr>
+                      <w:rFonts w:ascii="Cambria Math" w:hAnsi="Cambria Math"/>
+                    </w:rPr>
+                    <m:t>min</m:t>
+                  </m:r>
+                </m:sub>
+              </m:sSub>
+            </m:den>
+          </m:f>
+          <m:r>
+            <m:rPr>
+              <m:sty m:val="b"/>
+            </m:rPr>
+            <w:rPr>
+              <w:rFonts w:ascii="Cambria Math" w:hAnsi="Cambria Math"/>
+            </w:rPr>
+            <m:t>*</m:t>
+          </m:r>
+          <m:r>
+            <m:rPr>
+              <m:sty m:val="bi"/>
+            </m:rPr>
+            <w:rPr>
+              <w:rFonts w:ascii="Cambria Math" w:hAnsi="Cambria Math"/>
+            </w:rPr>
+            <m:t>height</m:t>
+          </m:r>
+          <m:r>
+            <m:rPr>
+              <m:sty m:val="b"/>
+            </m:rPr>
+            <w:rPr>
+              <w:rFonts w:ascii="Cambria Math" w:hAnsi="Cambria Math"/>
+            </w:rPr>
+            <m:t>+</m:t>
+          </m:r>
+          <m:r>
+            <m:rPr>
+              <m:sty m:val="bi"/>
+            </m:rPr>
+            <w:rPr>
+              <w:rFonts w:ascii="Cambria Math" w:hAnsi="Cambria Math"/>
+            </w:rPr>
+            <m:t>v</m:t>
+          </m:r>
+        </m:oMath>
+      </m:oMathPara>
+    </w:p>
+    <w:p>
+      <w:pPr>
+        <w:pStyle w:val="Answers"/>
+      </w:pPr>
+    </w:p>
+    <w:p>
+      <w:pPr>
+        <w:pStyle w:val="NoSpacing"/>
+      </w:pPr>
+      <w:r>
+        <w:t>2.11 In practice, testing each point in a polygon to determine whether it is inside or outside the polygon is extremely inefficient. Describe the general strategies that you might pursue to avoid point-by-point testing.</w:t>
+      </w:r>
+    </w:p>
+    <w:p>
+      <w:pPr>
+        <w:pStyle w:val="Answers"/>
+      </w:pPr>
+      <w:r>
+        <w:t xml:space="preserve">A general strategy for checking if a point is indie of a polygon is to cast a line from the point in any direction. If the line collides with an edge an odd number of times, then it is within the polygon. </w:t>
+      </w:r>
+      <w:r>
+        <w:t>(</w:t>
+      </w:r>
+      <w:r>
+        <w:t xml:space="preserve">If it crosses </w:t>
+      </w:r>
+      <w:r>
+        <w:t>more than one line</w:t>
+      </w:r>
+      <w:r>
+        <w:t xml:space="preserve">, then the </w:t>
+      </w:r>
+      <w:r>
+        <w:t>polygon is not convex!)</w:t>
+      </w:r>
+    </w:p>
+    <w:p>
+      <w:pPr>
+        <w:pStyle w:val="NoSpacing"/>
+      </w:pPr>
+    </w:p>
+    <w:p>
+      <w:pPr>
+        <w:pStyle w:val="NoSpacing"/>
+      </w:pPr>
+      <w:r>
+        <w:t>2.14 In OpenGL we specify polygons using lists of vertices. Why might it be better to define polygons by their edges? Hint: Consider how you might represent a mesh efficiently.</w:t>
       </w:r>
     </w:p>
     <w:p>
@@ -839,13 +1386,7 @@
         <w:pStyle w:val="NoSpacing"/>
       </w:pPr>
       <w:r>
-        <w:t xml:space="preserve">c. Variable scoping: What are global variables? How </w:t>
-      </w:r>
-      <w:r>
-        <w:t xml:space="preserve">are they declared? What are the </w:t>
-      </w:r>
-      <w:r>
-        <w:t xml:space="preserve">problems with using </w:t>
+        <w:t xml:space="preserve">c. Variable scoping: What are global variables? How are they declared? What are the problems with using </w:t>
       </w:r>
       <w:proofErr w:type="spellStart"/>
       <w:r>
@@ -992,46 +1533,26 @@
       <w:r>
         <w:t>Any point on the axis of rotation</w:t>
       </w:r>
-      <w:bookmarkStart w:id="0" w:name="_GoBack"/>
-      <w:bookmarkEnd w:id="0"/>
-    </w:p>
-    <w:p>
-      <w:pPr>
-        <w:pStyle w:val="NoSpacing"/>
-      </w:pPr>
-      <w:r>
-        <w:t>4.23 Given two nonparallel, three-dimensional vect</w:t>
-      </w:r>
-      <w:r>
-        <w:t xml:space="preserve">ors u and v, how can we form an </w:t>
-      </w:r>
-      <w:r>
-        <w:t>orthogonal coordinate system in which u is one of the basis vectors?</w:t>
-      </w:r>
-    </w:p>
-    <w:p>
-      <w:pPr>
-        <w:pStyle w:val="NoSpacing"/>
-      </w:pPr>
-    </w:p>
-    <w:p>
-      <w:pPr>
-        <w:pStyle w:val="NoSpacing"/>
-      </w:pPr>
-      <w:r>
-        <w:t>4.21 We defined an instance transformation as the produc</w:t>
-      </w:r>
-      <w:r>
-        <w:t xml:space="preserve">t of a translation, a rotation, </w:t>
-      </w:r>
-      <w:r>
-        <w:t>and a scaling. Can we accomplish the same effect b</w:t>
-      </w:r>
-      <w:r>
-        <w:t xml:space="preserve">y applying these three types of </w:t>
-      </w:r>
-      <w:r>
-        <w:t>transformations in a different order?</w:t>
+    </w:p>
+    <w:p>
+      <w:pPr>
+        <w:pStyle w:val="NoSpacing"/>
+      </w:pPr>
+      <w:r>
+        <w:t>4.23 Given two nonparallel, three-dimensional vectors u and v, how can we form an orthogonal coordinate system in which u is one of the basis vectors?</w:t>
+      </w:r>
+    </w:p>
+    <w:p>
+      <w:pPr>
+        <w:pStyle w:val="NoSpacing"/>
+      </w:pPr>
+    </w:p>
+    <w:p>
+      <w:pPr>
+        <w:pStyle w:val="NoSpacing"/>
+      </w:pPr>
+      <w:r>
+        <w:t>4.21 We defined an instance transformation as the product of a translation, a rotation, and a scaling. Can we accomplish the same effect by applying these three types of transformations in a different order?</w:t>
       </w:r>
     </w:p>
     <w:p>
@@ -1099,38 +1620,20 @@
         <w:pStyle w:val="NoSpacing"/>
       </w:pPr>
       <w:r>
-        <w:t>4.4 If we are interested in only two-dimensi</w:t>
-      </w:r>
-      <w:r>
-        <w:t xml:space="preserve">onal graphics, we can use three </w:t>
-      </w:r>
-      <w:r>
-        <w:t xml:space="preserve">dimensional homogeneous coordinates by representing a </w:t>
-      </w:r>
-      <w:r>
-        <w:t>point as p = [xy1]T and a vector as v = [ab0]T</w:t>
-      </w:r>
-      <w:r>
-        <w:t>. Find the 3 X 3 rotation, translation, scaling, and shear matrices.</w:t>
-      </w:r>
-    </w:p>
-    <w:p>
-      <w:pPr>
-        <w:pStyle w:val="NoSpacing"/>
-      </w:pPr>
-    </w:p>
-    <w:p>
-      <w:pPr>
-        <w:pStyle w:val="NoSpacing"/>
-      </w:pPr>
-      <w:r>
-        <w:t xml:space="preserve">How many degrees of freedom are there in an affine </w:t>
-      </w:r>
-      <w:r>
-        <w:t xml:space="preserve">transformation for transforming </w:t>
-      </w:r>
-      <w:r>
-        <w:t>two dimensional points?</w:t>
+        <w:t>4.4 If we are interested in only two-dimensional graphics, we can use three dimensional homogeneous coordinates by representing a point as p = [xy1]T and a vector as v = [ab0]T. Find the 3 X 3 rotation, translation, scaling, and shear matrices.</w:t>
+      </w:r>
+    </w:p>
+    <w:p>
+      <w:pPr>
+        <w:pStyle w:val="NoSpacing"/>
+      </w:pPr>
+    </w:p>
+    <w:p>
+      <w:pPr>
+        <w:pStyle w:val="NoSpacing"/>
+      </w:pPr>
+      <w:r>
+        <w:t>How many degrees of freedom are there in an affine transformation for transforming two dimensional points?</w:t>
       </w:r>
     </w:p>
     <w:p>
@@ -1149,51 +1652,33 @@
       </w:pPr>
       <w:r>
         <w:lastRenderedPageBreak/>
-        <w:t>4.9 In two dimensions, we can specify a line by t</w:t>
-      </w:r>
-      <w:r>
-        <w:t xml:space="preserve">he equation y = mx + h. Find an </w:t>
-      </w:r>
-      <w:r>
-        <w:t>affine transformation to reflect two-dimensional points about this line.</w:t>
-      </w:r>
-    </w:p>
-    <w:p>
-      <w:pPr>
-        <w:pStyle w:val="NoSpacing"/>
-      </w:pPr>
-    </w:p>
-    <w:p>
-      <w:pPr>
-        <w:pStyle w:val="NoSpacing"/>
-      </w:pPr>
-      <w:r>
-        <w:t>4.12 Find a homogeneous-coordinate represen</w:t>
-      </w:r>
-      <w:r>
-        <w:t xml:space="preserve">tation of a plane, which passes </w:t>
-      </w:r>
-      <w:r>
-        <w:t>through a point P0 and perpendicular to the vector n.</w:t>
-      </w:r>
-    </w:p>
-    <w:p>
-      <w:pPr>
-        <w:pStyle w:val="NoSpacing"/>
-      </w:pPr>
-    </w:p>
-    <w:p>
-      <w:pPr>
-        <w:pStyle w:val="NoSpacing"/>
-      </w:pPr>
-      <w:r>
-        <w:t>5.0 Not all projections are planar geometric pr</w:t>
-      </w:r>
-      <w:r>
-        <w:t xml:space="preserve">ojections. Give an example of a </w:t>
-      </w:r>
-      <w:r>
-        <w:t>projection in which the projection surface is not a plane.</w:t>
+        <w:t>4.9 In two dimensions, we can specify a line by the equation y = mx + h. Find an affine transformation to reflect two-dimensional points about this line.</w:t>
+      </w:r>
+    </w:p>
+    <w:p>
+      <w:pPr>
+        <w:pStyle w:val="NoSpacing"/>
+      </w:pPr>
+    </w:p>
+    <w:p>
+      <w:pPr>
+        <w:pStyle w:val="NoSpacing"/>
+      </w:pPr>
+      <w:r>
+        <w:t>4.12 Find a homogeneous-coordinate representation of a plane, which passes through a point P0 and perpendicular to the vector n.</w:t>
+      </w:r>
+    </w:p>
+    <w:p>
+      <w:pPr>
+        <w:pStyle w:val="NoSpacing"/>
+      </w:pPr>
+    </w:p>
+    <w:p>
+      <w:pPr>
+        <w:pStyle w:val="NoSpacing"/>
+      </w:pPr>
+      <w:r>
+        <w:t>5.0 Not all projections are planar geometric projections. Give an example of a projection in which the projection surface is not a plane.</w:t>
       </w:r>
     </w:p>
     <w:p>
@@ -1224,13 +1709,7 @@
       <w:proofErr w:type="spellEnd"/>
       <w:proofErr w:type="gramEnd"/>
       <w:r>
-        <w:t xml:space="preserve"> </w:t>
-      </w:r>
-      <w:r>
-        <w:t xml:space="preserve">+ d = 0 from a light </w:t>
-      </w:r>
-      <w:r>
-        <w:t xml:space="preserve">source located at infinity in the direction (dx, </w:t>
+        <w:t xml:space="preserve"> + d = 0 from a light source located at infinity in the direction (dx, </w:t>
       </w:r>
       <w:proofErr w:type="spellStart"/>
       <w:r>
@@ -1265,19 +1744,7 @@
       </w:pPr>
       <w:r>
         <w:lastRenderedPageBreak/>
-        <w:t>5.1 ALL perspective views are characterized by diminut</w:t>
-      </w:r>
-      <w:r>
-        <w:t xml:space="preserve">ion of size. When objects moved </w:t>
-      </w:r>
-      <w:r>
-        <w:t>farther from the viewer, their images becomes smaller. How does the clas</w:t>
-      </w:r>
-      <w:r>
-        <w:t xml:space="preserve">sical perspective </w:t>
-      </w:r>
-      <w:r>
-        <w:t>view work?</w:t>
+        <w:t>5.1 ALL perspective views are characterized by diminution of size. When objects moved farther from the viewer, their images becomes smaller. How does the classical perspective view work?</w:t>
       </w:r>
     </w:p>
     <w:p>
@@ -1303,25 +1770,7 @@
         <w:pStyle w:val="NoSpacing"/>
       </w:pPr>
       <w:r>
-        <w:t>5.21 Stereo images are produced by creating tw</w:t>
-      </w:r>
-      <w:r>
-        <w:t xml:space="preserve">o images with the viewer in two </w:t>
-      </w:r>
-      <w:r>
-        <w:t>slightly different positions. Consider a viewer who is a</w:t>
-      </w:r>
-      <w:r>
-        <w:t xml:space="preserve">t the origin but whose eyes are </w:t>
-      </w:r>
-      <w:r>
-        <w:t>separated by dx units. What are the appropriate viewi</w:t>
-      </w:r>
-      <w:r>
-        <w:t xml:space="preserve">ng specifications to create the </w:t>
-      </w:r>
-      <w:r>
-        <w:t>two images?</w:t>
+        <w:t>5.21 Stereo images are produced by creating two images with the viewer in two slightly different positions. Consider a viewer who is at the origin but whose eyes are separated by dx units. What are the appropriate viewing specifications to create the two images?</w:t>
       </w:r>
     </w:p>
     <w:p>
@@ -1809,6 +2258,32 @@
       <w:color w:val="FF0000"/>
     </w:rPr>
   </w:style>
+  <w:style w:type="character" w:styleId="PlaceholderText">
+    <w:name w:val="Placeholder Text"/>
+    <w:basedOn w:val="DefaultParagraphFont"/>
+    <w:uiPriority w:val="99"/>
+    <w:semiHidden/>
+    <w:rsid w:val="00E10871"/>
+    <w:rPr>
+      <w:color w:val="808080"/>
+    </w:rPr>
+  </w:style>
+  <w:style w:type="paragraph" w:styleId="ListParagraph">
+    <w:name w:val="List Paragraph"/>
+    <w:basedOn w:val="Normal"/>
+    <w:uiPriority w:val="34"/>
+    <w:qFormat/>
+    <w:rsid w:val="00EF5EF4"/>
+    <w:pPr>
+      <w:spacing w:after="200" w:line="276" w:lineRule="auto"/>
+      <w:ind w:left="720"/>
+      <w:contextualSpacing/>
+    </w:pPr>
+    <w:rPr>
+      <w:rFonts w:eastAsiaTheme="minorHAnsi"/>
+      <w:lang w:eastAsia="en-US"/>
+    </w:rPr>
+  </w:style>
 </w:styles>
 </file>
 

--- a/TutorialWorkshop Questions/Tutorial Questions.docx
+++ b/TutorialWorkshop Questions/Tutorial Questions.docx
@@ -405,9 +405,13 @@
     <w:p>
       <w:pPr>
         <w:pStyle w:val="Answers"/>
+        <w:ind w:left="720" w:firstLine="0"/>
       </w:pPr>
       <w:r>
         <w:t>24 bits allows for 16,777,216 colours</w:t>
+      </w:r>
+      <w:r>
+        <w:t>, although not taking into consideration the alpha channel.  32 Bits allows for full colour with opacity.</w:t>
       </w:r>
     </w:p>
     <w:p>
@@ -715,8 +719,37 @@
     </w:p>
     <w:p>
       <w:pPr>
-        <w:pStyle w:val="NoSpacing"/>
-      </w:pPr>
+        <w:pStyle w:val="Answers"/>
+      </w:pPr>
+      <w:r>
+        <w:t>In a similar fashion to the question above, you can use the general equation for a straight line</w:t>
+      </w:r>
+    </w:p>
+    <w:p>
+      <w:pPr>
+        <w:pStyle w:val="Answers"/>
+      </w:pPr>
+      <m:oMathPara>
+        <m:oMath>
+          <m:r>
+            <m:rPr>
+              <m:sty m:val="bi"/>
+            </m:rPr>
+            <w:rPr>
+              <w:rFonts w:ascii="Cambria Math" w:hAnsi="Cambria Math"/>
+            </w:rPr>
+            <m:t>y=mx+c</m:t>
+          </m:r>
+        </m:oMath>
+      </m:oMathPara>
+    </w:p>
+    <w:p>
+      <w:pPr>
+        <w:pStyle w:val="Answers"/>
+      </w:pPr>
+      <w:r>
+        <w:t>And then solve the equation for x and y to see where the line crosses the rectangle’s edges.</w:t>
+      </w:r>
     </w:p>
     <w:p>
       <w:r>
@@ -1049,8 +1082,6 @@
         </m:oMath>
       </m:oMathPara>
     </w:p>
-    <w:bookmarkStart w:id="0" w:name="_GoBack"/>
-    <w:bookmarkEnd w:id="0"/>
     <w:p>
       <w:pPr>
         <w:pStyle w:val="Answers"/>
@@ -1325,8 +1356,11 @@
     </w:p>
     <w:p>
       <w:pPr>
-        <w:pStyle w:val="NoSpacing"/>
-      </w:pPr>
+        <w:pStyle w:val="Answers"/>
+      </w:pPr>
+      <w:r>
+        <w:t xml:space="preserve">Defining polygons by their vertexes can cause a lot of double up of data. When storing edges, no double up is caused, creating better efficiency. </w:t>
+      </w:r>
     </w:p>
     <w:p>
       <w:pPr>
@@ -1378,8 +1412,15 @@
     </w:p>
     <w:p>
       <w:pPr>
-        <w:pStyle w:val="NoSpacing"/>
-      </w:pPr>
+        <w:pStyle w:val="Answers"/>
+      </w:pPr>
+      <w:r>
+        <w:tab/>
+        <w:t xml:space="preserve">A </w:t>
+      </w:r>
+      <w:r>
+        <w:t>variable type does not need to be defined before the variable is used. This is because the value that you assign to the variable defines its type.</w:t>
+      </w:r>
     </w:p>
     <w:p>
       <w:pPr>
@@ -1399,15 +1440,39 @@
     </w:p>
     <w:p>
       <w:pPr>
-        <w:pStyle w:val="NoSpacing"/>
-      </w:pPr>
-    </w:p>
-    <w:p>
-      <w:pPr>
-        <w:pStyle w:val="NoSpacing"/>
-      </w:pPr>
-      <w:r>
-        <w:t>d. How are errors gracefully handled in JavaScript?</w:t>
+        <w:pStyle w:val="Answers"/>
+      </w:pPr>
+      <w:r>
+        <w:t xml:space="preserve">Global variables are variables that can be accessed at all points in the program. The problem with this is that they can be access across everything. Global variables in </w:t>
+      </w:r>
+      <w:proofErr w:type="spellStart"/>
+      <w:r>
+        <w:t>javascript</w:t>
+      </w:r>
+      <w:proofErr w:type="spellEnd"/>
+      <w:r>
+        <w:t xml:space="preserve"> are global across all </w:t>
+      </w:r>
+      <w:proofErr w:type="spellStart"/>
+      <w:r>
+        <w:t>javascript</w:t>
+      </w:r>
+      <w:proofErr w:type="spellEnd"/>
+      <w:r>
+        <w:t xml:space="preserve"> programs not just the project the user is currently working on.</w:t>
+      </w:r>
+    </w:p>
+    <w:p>
+      <w:pPr>
+        <w:pStyle w:val="NoSpacing"/>
+      </w:pPr>
+      <w:proofErr w:type="gramStart"/>
+      <w:r>
+        <w:t>d. How are errors gracefully</w:t>
+      </w:r>
+      <w:proofErr w:type="gramEnd"/>
+      <w:r>
+        <w:t xml:space="preserve"> handled in JavaScript?</w:t>
       </w:r>
     </w:p>
     <w:p>
@@ -1451,8 +1516,11 @@
     </w:p>
     <w:p>
       <w:pPr>
-        <w:pStyle w:val="NoSpacing"/>
-      </w:pPr>
+        <w:pStyle w:val="Answers"/>
+      </w:pPr>
+      <w:r>
+        <w:t>Yes, it is an object oriented programming language.</w:t>
+      </w:r>
     </w:p>
     <w:p>
       <w:pPr>
@@ -1468,6 +1536,19 @@
       <w:proofErr w:type="spellEnd"/>
       <w:r>
         <w:t>?</w:t>
+      </w:r>
+    </w:p>
+    <w:p>
+      <w:pPr>
+        <w:pStyle w:val="Answers"/>
+      </w:pPr>
+      <w:proofErr w:type="spellStart"/>
+      <w:r>
+        <w:t>WebGL</w:t>
+      </w:r>
+      <w:proofErr w:type="spellEnd"/>
+      <w:r>
+        <w:t xml:space="preserve"> is a context to HTML canvas</w:t>
       </w:r>
     </w:p>
     <w:p>
@@ -1515,8 +1596,11 @@
     </w:p>
     <w:p>
       <w:pPr>
-        <w:pStyle w:val="NoSpacing"/>
-      </w:pPr>
+        <w:pStyle w:val="Answers"/>
+      </w:pPr>
+      <w:r>
+        <w:t>Yes, unless it is a uniform scaling</w:t>
+      </w:r>
     </w:p>
     <w:p>
       <w:pPr>
@@ -1536,6 +1620,11 @@
     </w:p>
     <w:p>
       <w:pPr>
+        <w:pStyle w:val="Answers"/>
+      </w:pPr>
+    </w:p>
+    <w:p>
+      <w:pPr>
         <w:pStyle w:val="NoSpacing"/>
       </w:pPr>
       <w:r>
@@ -1573,8 +1662,11 @@
     </w:p>
     <w:p>
       <w:pPr>
-        <w:pStyle w:val="NoSpacing"/>
-      </w:pPr>
+        <w:pStyle w:val="Answers"/>
+      </w:pPr>
+      <w:r>
+        <w:t>True</w:t>
+      </w:r>
     </w:p>
     <w:p>
       <w:pPr>
@@ -1586,8 +1678,11 @@
     </w:p>
     <w:p>
       <w:pPr>
-        <w:pStyle w:val="NoSpacing"/>
-      </w:pPr>
+        <w:pStyle w:val="Answers"/>
+      </w:pPr>
+      <w:r>
+        <w:t>True</w:t>
+      </w:r>
     </w:p>
     <w:p>
       <w:pPr>
@@ -1599,8 +1694,11 @@
     </w:p>
     <w:p>
       <w:pPr>
-        <w:pStyle w:val="NoSpacing"/>
-      </w:pPr>
+        <w:pStyle w:val="Answers"/>
+      </w:pPr>
+      <w:r>
+        <w:t>True</w:t>
+      </w:r>
     </w:p>
     <w:p>
       <w:pPr>
@@ -1612,8 +1710,11 @@
     </w:p>
     <w:p>
       <w:pPr>
-        <w:pStyle w:val="NoSpacing"/>
-      </w:pPr>
+        <w:pStyle w:val="Answers"/>
+      </w:pPr>
+      <w:r>
+        <w:t>False</w:t>
+      </w:r>
     </w:p>
     <w:p>
       <w:pPr>
@@ -1625,6 +1726,844 @@
     </w:p>
     <w:p>
       <w:pPr>
+        <w:pStyle w:val="Answers"/>
+      </w:pPr>
+      <w:r>
+        <w:t>T</w:t>
+      </w:r>
+      <w:r>
+        <w:t>ranslation:</w:t>
+      </w:r>
+    </w:p>
+    <w:p>
+      <w:pPr>
+        <w:pStyle w:val="Answers"/>
+      </w:pPr>
+      <m:oMathPara>
+        <m:oMath>
+          <m:m>
+            <m:mPr>
+              <m:mcs>
+                <m:mc>
+                  <m:mcPr>
+                    <m:count m:val="1"/>
+                    <m:mcJc m:val="center"/>
+                  </m:mcPr>
+                </m:mc>
+              </m:mcs>
+              <m:ctrlPr>
+                <w:rPr>
+                  <w:rFonts w:ascii="Cambria Math" w:hAnsi="Cambria Math"/>
+                  <w:i/>
+                </w:rPr>
+              </m:ctrlPr>
+            </m:mPr>
+            <m:mr>
+              <m:e>
+                <m:sSub>
+                  <m:sSubPr>
+                    <m:ctrlPr>
+                      <w:rPr>
+                        <w:rFonts w:ascii="Cambria Math" w:hAnsi="Cambria Math"/>
+                        <w:i/>
+                      </w:rPr>
+                    </m:ctrlPr>
+                  </m:sSubPr>
+                  <m:e>
+                    <m:r>
+                      <m:rPr>
+                        <m:sty m:val="bi"/>
+                      </m:rPr>
+                      <w:rPr>
+                        <w:rFonts w:ascii="Cambria Math" w:hAnsi="Cambria Math"/>
+                      </w:rPr>
+                      <m:t>x</m:t>
+                    </m:r>
+                  </m:e>
+                  <m:sub>
+                    <m:r>
+                      <m:rPr>
+                        <m:sty m:val="bi"/>
+                      </m:rPr>
+                      <w:rPr>
+                        <w:rFonts w:ascii="Cambria Math" w:hAnsi="Cambria Math"/>
+                      </w:rPr>
+                      <m:t>1</m:t>
+                    </m:r>
+                  </m:sub>
+                </m:sSub>
+              </m:e>
+            </m:mr>
+            <m:mr>
+              <m:e>
+                <m:sSub>
+                  <m:sSubPr>
+                    <m:ctrlPr>
+                      <w:rPr>
+                        <w:rFonts w:ascii="Cambria Math" w:hAnsi="Cambria Math"/>
+                        <w:i/>
+                      </w:rPr>
+                    </m:ctrlPr>
+                  </m:sSubPr>
+                  <m:e>
+                    <m:r>
+                      <m:rPr>
+                        <m:sty m:val="bi"/>
+                      </m:rPr>
+                      <w:rPr>
+                        <w:rFonts w:ascii="Cambria Math" w:hAnsi="Cambria Math"/>
+                      </w:rPr>
+                      <m:t>y</m:t>
+                    </m:r>
+                  </m:e>
+                  <m:sub>
+                    <m:r>
+                      <m:rPr>
+                        <m:sty m:val="bi"/>
+                      </m:rPr>
+                      <w:rPr>
+                        <w:rFonts w:ascii="Cambria Math" w:hAnsi="Cambria Math"/>
+                      </w:rPr>
+                      <m:t>1</m:t>
+                    </m:r>
+                  </m:sub>
+                </m:sSub>
+              </m:e>
+            </m:mr>
+            <m:mr>
+              <m:e>
+                <m:r>
+                  <m:rPr>
+                    <m:sty m:val="bi"/>
+                  </m:rPr>
+                  <w:rPr>
+                    <w:rFonts w:ascii="Cambria Math" w:hAnsi="Cambria Math"/>
+                  </w:rPr>
+                  <m:t>1</m:t>
+                </m:r>
+              </m:e>
+            </m:mr>
+          </m:m>
+          <m:r>
+            <m:rPr>
+              <m:sty m:val="bi"/>
+            </m:rPr>
+            <w:rPr>
+              <w:rFonts w:ascii="Cambria Math" w:hAnsi="Cambria Math"/>
+            </w:rPr>
+            <m:t>*</m:t>
+          </m:r>
+          <m:m>
+            <m:mPr>
+              <m:mcs>
+                <m:mc>
+                  <m:mcPr>
+                    <m:count m:val="3"/>
+                    <m:mcJc m:val="center"/>
+                  </m:mcPr>
+                </m:mc>
+              </m:mcs>
+              <m:ctrlPr>
+                <w:rPr>
+                  <w:rFonts w:ascii="Cambria Math" w:hAnsi="Cambria Math"/>
+                  <w:i/>
+                </w:rPr>
+              </m:ctrlPr>
+            </m:mPr>
+            <m:mr>
+              <m:e>
+                <m:r>
+                  <m:rPr>
+                    <m:sty m:val="bi"/>
+                  </m:rPr>
+                  <w:rPr>
+                    <w:rFonts w:ascii="Cambria Math" w:hAnsi="Cambria Math"/>
+                  </w:rPr>
+                  <m:t>1</m:t>
+                </m:r>
+              </m:e>
+              <m:e>
+                <m:r>
+                  <m:rPr>
+                    <m:sty m:val="bi"/>
+                  </m:rPr>
+                  <w:rPr>
+                    <w:rFonts w:ascii="Cambria Math" w:hAnsi="Cambria Math"/>
+                  </w:rPr>
+                  <m:t>0</m:t>
+                </m:r>
+              </m:e>
+              <m:e>
+                <m:sSub>
+                  <m:sSubPr>
+                    <m:ctrlPr>
+                      <w:rPr>
+                        <w:rFonts w:ascii="Cambria Math" w:hAnsi="Cambria Math"/>
+                        <w:i/>
+                      </w:rPr>
+                    </m:ctrlPr>
+                  </m:sSubPr>
+                  <m:e>
+                    <m:r>
+                      <m:rPr>
+                        <m:sty m:val="bi"/>
+                      </m:rPr>
+                      <w:rPr>
+                        <w:rFonts w:ascii="Cambria Math" w:hAnsi="Cambria Math"/>
+                      </w:rPr>
+                      <m:t>x</m:t>
+                    </m:r>
+                  </m:e>
+                  <m:sub>
+                    <m:r>
+                      <m:rPr>
+                        <m:sty m:val="bi"/>
+                      </m:rPr>
+                      <w:rPr>
+                        <w:rFonts w:ascii="Cambria Math" w:hAnsi="Cambria Math"/>
+                      </w:rPr>
+                      <m:t>2</m:t>
+                    </m:r>
+                  </m:sub>
+                </m:sSub>
+              </m:e>
+            </m:mr>
+            <m:mr>
+              <m:e>
+                <m:r>
+                  <m:rPr>
+                    <m:sty m:val="bi"/>
+                  </m:rPr>
+                  <w:rPr>
+                    <w:rFonts w:ascii="Cambria Math" w:hAnsi="Cambria Math"/>
+                  </w:rPr>
+                  <m:t>0</m:t>
+                </m:r>
+              </m:e>
+              <m:e>
+                <m:r>
+                  <m:rPr>
+                    <m:sty m:val="bi"/>
+                  </m:rPr>
+                  <w:rPr>
+                    <w:rFonts w:ascii="Cambria Math" w:hAnsi="Cambria Math"/>
+                  </w:rPr>
+                  <m:t>1</m:t>
+                </m:r>
+              </m:e>
+              <m:e>
+                <m:sSub>
+                  <m:sSubPr>
+                    <m:ctrlPr>
+                      <w:rPr>
+                        <w:rFonts w:ascii="Cambria Math" w:hAnsi="Cambria Math"/>
+                        <w:i/>
+                      </w:rPr>
+                    </m:ctrlPr>
+                  </m:sSubPr>
+                  <m:e>
+                    <m:r>
+                      <m:rPr>
+                        <m:sty m:val="bi"/>
+                      </m:rPr>
+                      <w:rPr>
+                        <w:rFonts w:ascii="Cambria Math" w:hAnsi="Cambria Math"/>
+                      </w:rPr>
+                      <m:t>y</m:t>
+                    </m:r>
+                  </m:e>
+                  <m:sub>
+                    <m:r>
+                      <m:rPr>
+                        <m:sty m:val="bi"/>
+                      </m:rPr>
+                      <w:rPr>
+                        <w:rFonts w:ascii="Cambria Math" w:hAnsi="Cambria Math"/>
+                      </w:rPr>
+                      <m:t>2</m:t>
+                    </m:r>
+                  </m:sub>
+                </m:sSub>
+              </m:e>
+            </m:mr>
+            <m:mr>
+              <m:e>
+                <m:r>
+                  <m:rPr>
+                    <m:sty m:val="bi"/>
+                  </m:rPr>
+                  <w:rPr>
+                    <w:rFonts w:ascii="Cambria Math" w:hAnsi="Cambria Math"/>
+                  </w:rPr>
+                  <m:t>0</m:t>
+                </m:r>
+              </m:e>
+              <m:e>
+                <m:r>
+                  <m:rPr>
+                    <m:sty m:val="bi"/>
+                  </m:rPr>
+                  <w:rPr>
+                    <w:rFonts w:ascii="Cambria Math" w:hAnsi="Cambria Math"/>
+                  </w:rPr>
+                  <m:t>0</m:t>
+                </m:r>
+              </m:e>
+              <m:e>
+                <m:r>
+                  <m:rPr>
+                    <m:sty m:val="bi"/>
+                  </m:rPr>
+                  <w:rPr>
+                    <w:rFonts w:ascii="Cambria Math" w:hAnsi="Cambria Math"/>
+                  </w:rPr>
+                  <m:t>1</m:t>
+                </m:r>
+              </m:e>
+            </m:mr>
+          </m:m>
+        </m:oMath>
+      </m:oMathPara>
+    </w:p>
+    <w:p>
+      <w:pPr>
+        <w:pStyle w:val="Answers"/>
+      </w:pPr>
+      <w:r>
+        <w:t>Rotation:</w:t>
+      </w:r>
+    </w:p>
+    <w:p>
+      <w:pPr>
+        <w:pStyle w:val="Answers"/>
+      </w:pPr>
+    </w:p>
+    <w:p>
+      <w:pPr>
+        <w:pStyle w:val="Answers"/>
+      </w:pPr>
+      <m:oMathPara>
+        <m:oMath>
+          <m:m>
+            <m:mPr>
+              <m:mcs>
+                <m:mc>
+                  <m:mcPr>
+                    <m:count m:val="1"/>
+                    <m:mcJc m:val="center"/>
+                  </m:mcPr>
+                </m:mc>
+              </m:mcs>
+              <m:ctrlPr>
+                <w:rPr>
+                  <w:rFonts w:ascii="Cambria Math" w:hAnsi="Cambria Math"/>
+                  <w:i/>
+                </w:rPr>
+              </m:ctrlPr>
+            </m:mPr>
+            <m:mr>
+              <m:e>
+                <m:sSub>
+                  <m:sSubPr>
+                    <m:ctrlPr>
+                      <w:rPr>
+                        <w:rFonts w:ascii="Cambria Math" w:hAnsi="Cambria Math"/>
+                        <w:i/>
+                      </w:rPr>
+                    </m:ctrlPr>
+                  </m:sSubPr>
+                  <m:e>
+                    <m:r>
+                      <m:rPr>
+                        <m:sty m:val="bi"/>
+                      </m:rPr>
+                      <w:rPr>
+                        <w:rFonts w:ascii="Cambria Math" w:hAnsi="Cambria Math"/>
+                      </w:rPr>
+                      <m:t>x</m:t>
+                    </m:r>
+                  </m:e>
+                  <m:sub>
+                    <m:r>
+                      <m:rPr>
+                        <m:sty m:val="bi"/>
+                      </m:rPr>
+                      <w:rPr>
+                        <w:rFonts w:ascii="Cambria Math" w:hAnsi="Cambria Math"/>
+                      </w:rPr>
+                      <m:t>1</m:t>
+                    </m:r>
+                  </m:sub>
+                </m:sSub>
+              </m:e>
+            </m:mr>
+            <m:mr>
+              <m:e>
+                <m:sSub>
+                  <m:sSubPr>
+                    <m:ctrlPr>
+                      <w:rPr>
+                        <w:rFonts w:ascii="Cambria Math" w:hAnsi="Cambria Math"/>
+                        <w:i/>
+                      </w:rPr>
+                    </m:ctrlPr>
+                  </m:sSubPr>
+                  <m:e>
+                    <m:r>
+                      <m:rPr>
+                        <m:sty m:val="bi"/>
+                      </m:rPr>
+                      <w:rPr>
+                        <w:rFonts w:ascii="Cambria Math" w:hAnsi="Cambria Math"/>
+                      </w:rPr>
+                      <m:t>y</m:t>
+                    </m:r>
+                  </m:e>
+                  <m:sub>
+                    <m:r>
+                      <m:rPr>
+                        <m:sty m:val="bi"/>
+                      </m:rPr>
+                      <w:rPr>
+                        <w:rFonts w:ascii="Cambria Math" w:hAnsi="Cambria Math"/>
+                      </w:rPr>
+                      <m:t>1</m:t>
+                    </m:r>
+                  </m:sub>
+                </m:sSub>
+              </m:e>
+            </m:mr>
+            <m:mr>
+              <m:e>
+                <m:r>
+                  <m:rPr>
+                    <m:sty m:val="bi"/>
+                  </m:rPr>
+                  <w:rPr>
+                    <w:rFonts w:ascii="Cambria Math" w:hAnsi="Cambria Math"/>
+                  </w:rPr>
+                  <m:t>1</m:t>
+                </m:r>
+              </m:e>
+            </m:mr>
+          </m:m>
+          <m:r>
+            <m:rPr>
+              <m:sty m:val="bi"/>
+            </m:rPr>
+            <w:rPr>
+              <w:rFonts w:ascii="Cambria Math" w:hAnsi="Cambria Math"/>
+            </w:rPr>
+            <m:t>*</m:t>
+          </m:r>
+          <m:m>
+            <m:mPr>
+              <m:mcs>
+                <m:mc>
+                  <m:mcPr>
+                    <m:count m:val="3"/>
+                    <m:mcJc m:val="center"/>
+                  </m:mcPr>
+                </m:mc>
+              </m:mcs>
+              <m:ctrlPr>
+                <w:rPr>
+                  <w:rFonts w:ascii="Cambria Math" w:hAnsi="Cambria Math"/>
+                  <w:i/>
+                </w:rPr>
+              </m:ctrlPr>
+            </m:mPr>
+            <m:mr>
+              <m:e>
+                <m:r>
+                  <m:rPr>
+                    <m:sty m:val="bi"/>
+                  </m:rPr>
+                  <w:rPr>
+                    <w:rFonts w:ascii="Cambria Math" w:hAnsi="Cambria Math"/>
+                  </w:rPr>
+                  <m:t>cosθ</m:t>
+                </m:r>
+              </m:e>
+              <m:e>
+                <m:r>
+                  <m:rPr>
+                    <m:sty m:val="bi"/>
+                  </m:rPr>
+                  <w:rPr>
+                    <w:rFonts w:ascii="Cambria Math" w:hAnsi="Cambria Math"/>
+                  </w:rPr>
+                  <m:t>sinθ</m:t>
+                </m:r>
+              </m:e>
+              <m:e>
+                <m:r>
+                  <m:rPr>
+                    <m:sty m:val="bi"/>
+                  </m:rPr>
+                  <w:rPr>
+                    <w:rFonts w:ascii="Cambria Math" w:hAnsi="Cambria Math"/>
+                  </w:rPr>
+                  <m:t>0</m:t>
+                </m:r>
+              </m:e>
+            </m:mr>
+            <m:mr>
+              <m:e>
+                <m:r>
+                  <m:rPr>
+                    <m:sty m:val="bi"/>
+                  </m:rPr>
+                  <w:rPr>
+                    <w:rFonts w:ascii="Cambria Math" w:hAnsi="Cambria Math"/>
+                  </w:rPr>
+                  <m:t>-sinθ</m:t>
+                </m:r>
+              </m:e>
+              <m:e>
+                <m:r>
+                  <m:rPr>
+                    <m:sty m:val="bi"/>
+                  </m:rPr>
+                  <w:rPr>
+                    <w:rFonts w:ascii="Cambria Math" w:hAnsi="Cambria Math"/>
+                  </w:rPr>
+                  <m:t>cosθ</m:t>
+                </m:r>
+              </m:e>
+              <m:e>
+                <m:r>
+                  <m:rPr>
+                    <m:sty m:val="bi"/>
+                  </m:rPr>
+                  <w:rPr>
+                    <w:rFonts w:ascii="Cambria Math" w:hAnsi="Cambria Math"/>
+                  </w:rPr>
+                  <m:t>0</m:t>
+                </m:r>
+              </m:e>
+            </m:mr>
+            <m:mr>
+              <m:e>
+                <m:r>
+                  <m:rPr>
+                    <m:sty m:val="bi"/>
+                  </m:rPr>
+                  <w:rPr>
+                    <w:rFonts w:ascii="Cambria Math" w:hAnsi="Cambria Math"/>
+                  </w:rPr>
+                  <m:t>0</m:t>
+                </m:r>
+              </m:e>
+              <m:e>
+                <m:r>
+                  <m:rPr>
+                    <m:sty m:val="bi"/>
+                  </m:rPr>
+                  <w:rPr>
+                    <w:rFonts w:ascii="Cambria Math" w:hAnsi="Cambria Math"/>
+                  </w:rPr>
+                  <m:t>0</m:t>
+                </m:r>
+              </m:e>
+              <m:e>
+                <m:r>
+                  <m:rPr>
+                    <m:sty m:val="bi"/>
+                  </m:rPr>
+                  <w:rPr>
+                    <w:rFonts w:ascii="Cambria Math" w:hAnsi="Cambria Math"/>
+                  </w:rPr>
+                  <m:t>1</m:t>
+                </m:r>
+              </m:e>
+            </m:mr>
+          </m:m>
+        </m:oMath>
+      </m:oMathPara>
+    </w:p>
+    <w:p>
+      <w:pPr>
+        <w:pStyle w:val="Answers"/>
+      </w:pPr>
+      <w:r>
+        <w:t>Scaling:</w:t>
+      </w:r>
+    </w:p>
+    <w:p>
+      <w:pPr>
+        <w:pStyle w:val="Answers"/>
+      </w:pPr>
+      <m:oMathPara>
+        <m:oMath>
+          <m:m>
+            <m:mPr>
+              <m:mcs>
+                <m:mc>
+                  <m:mcPr>
+                    <m:count m:val="3"/>
+                    <m:mcJc m:val="center"/>
+                  </m:mcPr>
+                </m:mc>
+              </m:mcs>
+              <m:ctrlPr>
+                <w:rPr>
+                  <w:rFonts w:ascii="Cambria Math" w:hAnsi="Cambria Math"/>
+                  <w:i/>
+                </w:rPr>
+              </m:ctrlPr>
+            </m:mPr>
+            <m:mr>
+              <m:e>
+                <m:r>
+                  <m:rPr>
+                    <m:sty m:val="bi"/>
+                  </m:rPr>
+                  <w:rPr>
+                    <w:rFonts w:ascii="Cambria Math" w:hAnsi="Cambria Math"/>
+                  </w:rPr>
+                  <m:t>width</m:t>
+                </m:r>
+              </m:e>
+              <m:e>
+                <m:r>
+                  <m:rPr>
+                    <m:sty m:val="bi"/>
+                  </m:rPr>
+                  <w:rPr>
+                    <w:rFonts w:ascii="Cambria Math" w:hAnsi="Cambria Math"/>
+                  </w:rPr>
+                  <m:t>0</m:t>
+                </m:r>
+              </m:e>
+              <m:e>
+                <m:r>
+                  <m:rPr>
+                    <m:sty m:val="bi"/>
+                  </m:rPr>
+                  <w:rPr>
+                    <w:rFonts w:ascii="Cambria Math" w:hAnsi="Cambria Math"/>
+                  </w:rPr>
+                  <m:t>0</m:t>
+                </m:r>
+              </m:e>
+            </m:mr>
+            <m:mr>
+              <m:e>
+                <m:r>
+                  <m:rPr>
+                    <m:sty m:val="bi"/>
+                  </m:rPr>
+                  <w:rPr>
+                    <w:rFonts w:ascii="Cambria Math" w:hAnsi="Cambria Math"/>
+                  </w:rPr>
+                  <m:t>0</m:t>
+                </m:r>
+              </m:e>
+              <m:e>
+                <m:r>
+                  <m:rPr>
+                    <m:sty m:val="bi"/>
+                  </m:rPr>
+                  <w:rPr>
+                    <w:rFonts w:ascii="Cambria Math" w:hAnsi="Cambria Math"/>
+                  </w:rPr>
+                  <m:t>height</m:t>
+                </m:r>
+              </m:e>
+              <m:e>
+                <m:r>
+                  <m:rPr>
+                    <m:sty m:val="bi"/>
+                  </m:rPr>
+                  <w:rPr>
+                    <w:rFonts w:ascii="Cambria Math" w:hAnsi="Cambria Math"/>
+                  </w:rPr>
+                  <m:t>0</m:t>
+                </m:r>
+              </m:e>
+            </m:mr>
+            <m:mr>
+              <m:e>
+                <m:r>
+                  <m:rPr>
+                    <m:sty m:val="bi"/>
+                  </m:rPr>
+                  <w:rPr>
+                    <w:rFonts w:ascii="Cambria Math" w:hAnsi="Cambria Math"/>
+                  </w:rPr>
+                  <m:t>0</m:t>
+                </m:r>
+              </m:e>
+              <m:e>
+                <m:r>
+                  <m:rPr>
+                    <m:sty m:val="bi"/>
+                  </m:rPr>
+                  <w:rPr>
+                    <w:rFonts w:ascii="Cambria Math" w:hAnsi="Cambria Math"/>
+                  </w:rPr>
+                  <m:t>0</m:t>
+                </m:r>
+              </m:e>
+              <m:e>
+                <m:r>
+                  <m:rPr>
+                    <m:sty m:val="bi"/>
+                  </m:rPr>
+                  <w:rPr>
+                    <w:rFonts w:ascii="Cambria Math" w:hAnsi="Cambria Math"/>
+                  </w:rPr>
+                  <m:t>1</m:t>
+                </m:r>
+              </m:e>
+            </m:mr>
+          </m:m>
+        </m:oMath>
+      </m:oMathPara>
+    </w:p>
+    <w:p>
+      <w:pPr>
+        <w:pStyle w:val="Answers"/>
+      </w:pPr>
+      <w:r>
+        <w:t>Shear:</w:t>
+      </w:r>
+    </w:p>
+    <w:p>
+      <w:pPr>
+        <w:pStyle w:val="Answers"/>
+      </w:pPr>
+      <m:oMathPara>
+        <m:oMath>
+          <m:m>
+            <m:mPr>
+              <m:mcs>
+                <m:mc>
+                  <m:mcPr>
+                    <m:count m:val="3"/>
+                    <m:mcJc m:val="center"/>
+                  </m:mcPr>
+                </m:mc>
+              </m:mcs>
+              <m:ctrlPr>
+                <w:rPr>
+                  <w:rFonts w:ascii="Cambria Math" w:hAnsi="Cambria Math"/>
+                  <w:i/>
+                </w:rPr>
+              </m:ctrlPr>
+            </m:mPr>
+            <m:mr>
+              <m:e>
+                <m:r>
+                  <m:rPr>
+                    <m:sty m:val="bi"/>
+                  </m:rPr>
+                  <w:rPr>
+                    <w:rFonts w:ascii="Cambria Math" w:hAnsi="Cambria Math"/>
+                  </w:rPr>
+                  <m:t>1</m:t>
+                </m:r>
+              </m:e>
+              <m:e>
+                <m:r>
+                  <m:rPr>
+                    <m:sty m:val="bi"/>
+                  </m:rPr>
+                  <w:rPr>
+                    <w:rFonts w:ascii="Cambria Math" w:hAnsi="Cambria Math"/>
+                  </w:rPr>
+                  <m:t>tanθ</m:t>
+                </m:r>
+              </m:e>
+              <m:e>
+                <m:r>
+                  <m:rPr>
+                    <m:sty m:val="bi"/>
+                  </m:rPr>
+                  <w:rPr>
+                    <w:rFonts w:ascii="Cambria Math" w:hAnsi="Cambria Math"/>
+                  </w:rPr>
+                  <m:t>0</m:t>
+                </m:r>
+              </m:e>
+            </m:mr>
+            <m:mr>
+              <m:e>
+                <m:r>
+                  <m:rPr>
+                    <m:sty m:val="bi"/>
+                  </m:rPr>
+                  <w:rPr>
+                    <w:rFonts w:ascii="Cambria Math" w:hAnsi="Cambria Math"/>
+                  </w:rPr>
+                  <m:t>tan∅</m:t>
+                </m:r>
+              </m:e>
+              <m:e>
+                <m:r>
+                  <m:rPr>
+                    <m:sty m:val="bi"/>
+                  </m:rPr>
+                  <w:rPr>
+                    <w:rFonts w:ascii="Cambria Math" w:hAnsi="Cambria Math"/>
+                  </w:rPr>
+                  <m:t>1</m:t>
+                </m:r>
+              </m:e>
+              <m:e>
+                <m:r>
+                  <m:rPr>
+                    <m:sty m:val="bi"/>
+                  </m:rPr>
+                  <w:rPr>
+                    <w:rFonts w:ascii="Cambria Math" w:hAnsi="Cambria Math"/>
+                  </w:rPr>
+                  <m:t>0</m:t>
+                </m:r>
+              </m:e>
+            </m:mr>
+            <m:mr>
+              <m:e>
+                <m:r>
+                  <m:rPr>
+                    <m:sty m:val="bi"/>
+                  </m:rPr>
+                  <w:rPr>
+                    <w:rFonts w:ascii="Cambria Math" w:hAnsi="Cambria Math"/>
+                  </w:rPr>
+                  <m:t>0</m:t>
+                </m:r>
+              </m:e>
+              <m:e>
+                <m:r>
+                  <m:rPr>
+                    <m:sty m:val="bi"/>
+                  </m:rPr>
+                  <w:rPr>
+                    <w:rFonts w:ascii="Cambria Math" w:hAnsi="Cambria Math"/>
+                  </w:rPr>
+                  <m:t>0</m:t>
+                </m:r>
+              </m:e>
+              <m:e>
+                <m:r>
+                  <m:rPr>
+                    <m:sty m:val="bi"/>
+                  </m:rPr>
+                  <w:rPr>
+                    <w:rFonts w:ascii="Cambria Math" w:hAnsi="Cambria Math"/>
+                  </w:rPr>
+                  <m:t>1</m:t>
+                </m:r>
+              </m:e>
+            </m:mr>
+          </m:m>
+        </m:oMath>
+      </m:oMathPara>
+    </w:p>
+    <w:p>
+      <w:pPr>
         <w:pStyle w:val="NoSpacing"/>
       </w:pPr>
     </w:p>
@@ -1634,6 +2573,14 @@
       </w:pPr>
       <w:r>
         <w:t>How many degrees of freedom are there in an affine transformation for transforming two dimensional points?</w:t>
+      </w:r>
+    </w:p>
+    <w:p>
+      <w:pPr>
+        <w:pStyle w:val="Answers"/>
+      </w:pPr>
+      <w:r>
+        <w:t>There are six degrees of freedom</w:t>
       </w:r>
     </w:p>
     <w:p>
@@ -1670,6 +2617,90 @@
     </w:p>
     <w:p>
       <w:pPr>
+        <w:pStyle w:val="Answers"/>
+      </w:pPr>
+      <w:r>
+        <w:tab/>
+      </w:r>
+      <m:oMath>
+        <m:r>
+          <m:rPr>
+            <m:sty m:val="bi"/>
+          </m:rPr>
+          <w:rPr>
+            <w:rFonts w:ascii="Cambria Math" w:hAnsi="Cambria Math"/>
+          </w:rPr>
+          <m:t>n</m:t>
+        </m:r>
+        <m:r>
+          <m:rPr>
+            <m:sty m:val="b"/>
+          </m:rPr>
+          <w:rPr>
+            <w:rFonts w:ascii="Cambria Math" w:hAnsi="Cambria Math"/>
+          </w:rPr>
+          <m:t>∙</m:t>
+        </m:r>
+        <m:d>
+          <m:dPr>
+            <m:ctrlPr>
+              <w:rPr>
+                <w:rFonts w:ascii="Cambria Math" w:hAnsi="Cambria Math"/>
+              </w:rPr>
+            </m:ctrlPr>
+          </m:dPr>
+          <m:e>
+            <m:r>
+              <m:rPr>
+                <m:sty m:val="bi"/>
+              </m:rPr>
+              <w:rPr>
+                <w:rFonts w:ascii="Cambria Math" w:hAnsi="Cambria Math"/>
+              </w:rPr>
+              <m:t>p</m:t>
+            </m:r>
+            <m:r>
+              <m:rPr>
+                <m:sty m:val="b"/>
+              </m:rPr>
+              <w:rPr>
+                <w:rFonts w:ascii="Cambria Math" w:hAnsi="Cambria Math"/>
+              </w:rPr>
+              <m:t>-</m:t>
+            </m:r>
+            <m:r>
+              <m:rPr>
+                <m:sty m:val="bi"/>
+              </m:rPr>
+              <w:rPr>
+                <w:rFonts w:ascii="Cambria Math" w:hAnsi="Cambria Math"/>
+              </w:rPr>
+              <m:t>p</m:t>
+            </m:r>
+            <m:r>
+              <m:rPr>
+                <m:sty m:val="b"/>
+              </m:rPr>
+              <w:rPr>
+                <w:rFonts w:ascii="Cambria Math" w:hAnsi="Cambria Math"/>
+              </w:rPr>
+              <m:t>0</m:t>
+            </m:r>
+          </m:e>
+        </m:d>
+        <m:r>
+          <m:rPr>
+            <m:sty m:val="b"/>
+          </m:rPr>
+          <w:rPr>
+            <w:rFonts w:ascii="Cambria Math" w:hAnsi="Cambria Math"/>
+          </w:rPr>
+          <m:t>=0</m:t>
+        </m:r>
+      </m:oMath>
+    </w:p>
+    <w:p>
+      <w:pPr>
         <w:pStyle w:val="NoSpacing"/>
       </w:pPr>
     </w:p>
@@ -1680,6 +2711,8 @@
       <w:r>
         <w:t>5.0 Not all projections are planar geometric projections. Give an example of a projection in which the projection surface is not a plane.</w:t>
       </w:r>
+      <w:bookmarkStart w:id="0" w:name="_GoBack"/>
+      <w:bookmarkEnd w:id="0"/>
     </w:p>
     <w:p>
       <w:pPr>

--- a/TutorialWorkshop Questions/Tutorial Questions.docx
+++ b/TutorialWorkshop Questions/Tutorial Questions.docx
@@ -1,6 +1,6 @@
 
 <file path=word/document.xml><?xml version="1.0" encoding="utf-8"?>
-<w:document xmlns:wpc="http://schemas.microsoft.com/office/word/2010/wordprocessingCanvas" xmlns:mc="http://schemas.openxmlformats.org/markup-compatibility/2006" xmlns:o="urn:schemas-microsoft-com:office:office" xmlns:r="http://schemas.openxmlformats.org/officeDocument/2006/relationships" xmlns:m="http://schemas.openxmlformats.org/officeDocument/2006/math" xmlns:v="urn:schemas-microsoft-com:vml" xmlns:wp14="http://schemas.microsoft.com/office/word/2010/wordprocessingDrawing" xmlns:wp="http://schemas.openxmlformats.org/drawingml/2006/wordprocessingDrawing" xmlns:w10="urn:schemas-microsoft-com:office:word" xmlns:w="http://schemas.openxmlformats.org/wordprocessingml/2006/main" xmlns:w14="http://schemas.microsoft.com/office/word/2010/wordml" xmlns:w15="http://schemas.microsoft.com/office/word/2012/wordml" xmlns:wpg="http://schemas.microsoft.com/office/word/2010/wordprocessingGroup" xmlns:wpi="http://schemas.microsoft.com/office/word/2010/wordprocessingInk" xmlns:wne="http://schemas.microsoft.com/office/word/2006/wordml" xmlns:wps="http://schemas.microsoft.com/office/word/2010/wordprocessingShape" mc:Ignorable="w14 w15 wp14">
+<w:document xmlns:wpc="http://schemas.microsoft.com/office/word/2010/wordprocessingCanvas" xmlns:cx="http://schemas.microsoft.com/office/drawing/2014/chartex" xmlns:cx1="http://schemas.microsoft.com/office/drawing/2015/9/8/chartex" xmlns:cx2="http://schemas.microsoft.com/office/drawing/2015/10/21/chartex" xmlns:mc="http://schemas.openxmlformats.org/markup-compatibility/2006" xmlns:o="urn:schemas-microsoft-com:office:office" xmlns:r="http://schemas.openxmlformats.org/officeDocument/2006/relationships" xmlns:m="http://schemas.openxmlformats.org/officeDocument/2006/math" xmlns:v="urn:schemas-microsoft-com:vml" xmlns:wp14="http://schemas.microsoft.com/office/word/2010/wordprocessingDrawing" xmlns:wp="http://schemas.openxmlformats.org/drawingml/2006/wordprocessingDrawing" xmlns:w10="urn:schemas-microsoft-com:office:word" xmlns:w="http://schemas.openxmlformats.org/wordprocessingml/2006/main" xmlns:w14="http://schemas.microsoft.com/office/word/2010/wordml" xmlns:w15="http://schemas.microsoft.com/office/word/2012/wordml" xmlns:w16se="http://schemas.microsoft.com/office/word/2015/wordml/symex" xmlns:wpg="http://schemas.microsoft.com/office/word/2010/wordprocessingGroup" xmlns:wpi="http://schemas.microsoft.com/office/word/2010/wordprocessingInk" xmlns:wne="http://schemas.microsoft.com/office/word/2006/wordml" xmlns:wps="http://schemas.microsoft.com/office/word/2010/wordprocessingShape" mc:Ignorable="w14 w15 w16se wp14">
   <w:body>
     <w:p>
       <w:pPr>
@@ -17,6 +17,7 @@
       <w:r>
         <w:rPr>
           <w:noProof/>
+          <w:lang w:eastAsia="en-AU"/>
         </w:rPr>
         <w:drawing>
           <wp:inline distT="0" distB="0" distL="0" distR="0" wp14:anchorId="1ED0E8D7" wp14:editId="2E704117">
@@ -34,7 +35,7 @@
                     <pic:cNvPicPr/>
                   </pic:nvPicPr>
                   <pic:blipFill>
-                    <a:blip r:embed="rId4"/>
+                    <a:blip r:embed="rId5"/>
                     <a:stretch>
                       <a:fillRect/>
                     </a:stretch>
@@ -192,13 +193,8 @@
         <w:pStyle w:val="NoSpacing"/>
         <w:ind w:firstLine="720"/>
       </w:pPr>
-      <w:proofErr w:type="spellStart"/>
-      <w:r>
-        <w:t>i</w:t>
-      </w:r>
-      <w:proofErr w:type="spellEnd"/>
-      <w:r>
-        <w:t>. What is the resolution and refresh rate of your screen/display?</w:t>
+      <w:r>
+        <w:t>i. What is the resolution and refresh rate of your screen/display?</w:t>
       </w:r>
     </w:p>
     <w:p>
@@ -215,31 +211,15 @@
         <w:ind w:firstLine="720"/>
       </w:pPr>
       <w:r>
-        <w:t xml:space="preserve">ii. Which browsers support </w:t>
-      </w:r>
-      <w:proofErr w:type="spellStart"/>
-      <w:r>
-        <w:t>WebGL</w:t>
-      </w:r>
-      <w:proofErr w:type="spellEnd"/>
-      <w:r>
-        <w:t>? List four of the major ones.</w:t>
-      </w:r>
-    </w:p>
-    <w:p>
-      <w:pPr>
-        <w:pStyle w:val="Answers"/>
-      </w:pPr>
-      <w:r>
-        <w:t xml:space="preserve">Chrome, safari, </w:t>
-      </w:r>
-      <w:proofErr w:type="spellStart"/>
-      <w:r>
-        <w:t>firefox</w:t>
-      </w:r>
-      <w:proofErr w:type="spellEnd"/>
-      <w:r>
-        <w:t>, Microsoft edge</w:t>
+        <w:t>ii. Which browsers support WebGL? List four of the major ones.</w:t>
+      </w:r>
+    </w:p>
+    <w:p>
+      <w:pPr>
+        <w:pStyle w:val="Answers"/>
+      </w:pPr>
+      <w:r>
+        <w:t>Chrome, safari, firefox, Microsoft edge</w:t>
       </w:r>
     </w:p>
     <w:p>
@@ -265,33 +245,15 @@
         <w:ind w:left="720"/>
       </w:pPr>
       <w:r>
-        <w:t xml:space="preserve">iv. Are GLSL </w:t>
-      </w:r>
-      <w:proofErr w:type="spellStart"/>
-      <w:proofErr w:type="gramStart"/>
-      <w:r>
-        <w:t>shaders</w:t>
-      </w:r>
-      <w:proofErr w:type="spellEnd"/>
-      <w:proofErr w:type="gramEnd"/>
-      <w:r>
-        <w:t xml:space="preserve"> stand-alone applications? That is, can they execute on their own like a stand-alone C application?</w:t>
-      </w:r>
-    </w:p>
-    <w:p>
-      <w:pPr>
-        <w:pStyle w:val="Answers"/>
-      </w:pPr>
-      <w:r>
-        <w:t xml:space="preserve">GLSL </w:t>
-      </w:r>
-      <w:proofErr w:type="spellStart"/>
-      <w:r>
-        <w:t>shaders</w:t>
-      </w:r>
-      <w:proofErr w:type="spellEnd"/>
-      <w:r>
-        <w:t xml:space="preserve"> not designed to be run as a standalone application</w:t>
+        <w:t>iv. Are GLSL shaders stand-alone applications? That is, can they execute on their own like a stand-alone C application?</w:t>
+      </w:r>
+    </w:p>
+    <w:p>
+      <w:pPr>
+        <w:pStyle w:val="Answers"/>
+      </w:pPr>
+      <w:r>
+        <w:t>GLSL shaders not designed to be run as a standalone application</w:t>
       </w:r>
     </w:p>
     <w:p>
@@ -308,29 +270,9 @@
         <w:pStyle w:val="Answers"/>
         <w:ind w:left="720" w:firstLine="0"/>
       </w:pPr>
-      <w:proofErr w:type="spellStart"/>
-      <w:proofErr w:type="gramStart"/>
-      <w:r>
-        <w:t>webgl</w:t>
-      </w:r>
-      <w:proofErr w:type="spellEnd"/>
-      <w:proofErr w:type="gramEnd"/>
-      <w:r>
-        <w:t xml:space="preserve"> provides functions to compile </w:t>
-      </w:r>
-      <w:proofErr w:type="spellStart"/>
-      <w:r>
-        <w:t>shaders</w:t>
-      </w:r>
-      <w:proofErr w:type="spellEnd"/>
-      <w:r>
-        <w:t xml:space="preserve">, we use specific libraries from the textbook to compile/link our </w:t>
-      </w:r>
-      <w:proofErr w:type="spellStart"/>
-      <w:r>
-        <w:t>shaders</w:t>
-      </w:r>
-      <w:proofErr w:type="spellEnd"/>
+      <w:r>
+        <w:t>webgl provides functions to compile shaders, we use specific libraries from the textbook to compile/link our shaders</w:t>
+      </w:r>
     </w:p>
     <w:p>
       <w:pPr>
@@ -345,24 +287,11 @@
       <w:pPr>
         <w:pStyle w:val="Answers"/>
       </w:pPr>
-      <w:proofErr w:type="gramStart"/>
       <w:r>
         <w:t>stati</w:t>
       </w:r>
       <w:r>
-        <w:t>c</w:t>
-      </w:r>
-      <w:proofErr w:type="gramEnd"/>
-      <w:r>
-        <w:t xml:space="preserve"> </w:t>
-      </w:r>
-      <w:proofErr w:type="spellStart"/>
-      <w:r>
-        <w:t>javascript</w:t>
-      </w:r>
-      <w:proofErr w:type="spellEnd"/>
-      <w:r>
-        <w:t xml:space="preserve"> runs on page load, but specific functions can be called with events</w:t>
+        <w:t>c javascript runs on page load, but specific functions can be called with events</w:t>
       </w:r>
     </w:p>
     <w:p>
@@ -383,23 +312,8 @@
       <w:pPr>
         <w:pStyle w:val="NoSpacing"/>
       </w:pPr>
-      <w:proofErr w:type="spellStart"/>
-      <w:proofErr w:type="gramStart"/>
-      <w:r>
-        <w:t>colors</w:t>
-      </w:r>
-      <w:proofErr w:type="spellEnd"/>
-      <w:proofErr w:type="gramEnd"/>
-      <w:r>
-        <w:t>, respectively. How many bits does a full-</w:t>
-      </w:r>
-      <w:proofErr w:type="spellStart"/>
-      <w:r>
-        <w:t>color</w:t>
-      </w:r>
-      <w:proofErr w:type="spellEnd"/>
-      <w:r>
-        <w:t xml:space="preserve"> system allow?</w:t>
+      <w:r>
+        <w:t>colors, respectively. How many bits does a full-color system allow?</w:t>
       </w:r>
     </w:p>
     <w:p>
@@ -419,23 +333,7 @@
         <w:pStyle w:val="NoSpacing"/>
       </w:pPr>
       <w:r>
-        <w:t>1.2 In computer graphics, objects such as spheres are usually approximated by simpler objects constructed from flat polygons (</w:t>
-      </w:r>
-      <w:proofErr w:type="spellStart"/>
-      <w:r>
-        <w:t>polyhedra</w:t>
-      </w:r>
-      <w:proofErr w:type="spellEnd"/>
-      <w:r>
-        <w:t xml:space="preserve">). Using lines of longitude and latitude, define a set of simple polygons that approximate a sphere </w:t>
-      </w:r>
-      <w:proofErr w:type="spellStart"/>
-      <w:r>
-        <w:t>centered</w:t>
-      </w:r>
-      <w:proofErr w:type="spellEnd"/>
-      <w:r>
-        <w:t xml:space="preserve"> at the origin. Can you use only quadrilaterals or only triangles?</w:t>
+        <w:t>1.2 In computer graphics, objects such as spheres are usually approximated by simpler objects constructed from flat polygons (polyhedra). Using lines of longitude and latitude, define a set of simple polygons that approximate a sphere centered at the origin. Can you use only quadrilaterals or only triangles?</w:t>
       </w:r>
     </w:p>
     <w:p>
@@ -495,14 +393,7 @@
       </w:pPr>
       <w:r>
         <w:tab/>
-      </w:r>
-      <w:proofErr w:type="gramStart"/>
-      <w:r>
-        <w:t>x2</w:t>
-      </w:r>
-      <w:proofErr w:type="gramEnd"/>
-      <w:r>
-        <w:t xml:space="preserve"> y2 = the centre of the circle</w:t>
+        <w:t>x2 y2 = the centre of the circle</w:t>
       </w:r>
     </w:p>
     <w:p>
@@ -762,106 +653,31 @@
       </w:pPr>
       <w:r>
         <w:lastRenderedPageBreak/>
-        <w:t>2.9 We saw that a fundamental operation in graphics systems is to map a point (x, y) that lies within a clipping rectangle to a point (</w:t>
-      </w:r>
-      <w:proofErr w:type="spellStart"/>
-      <w:r>
-        <w:t>xs</w:t>
-      </w:r>
-      <w:proofErr w:type="spellEnd"/>
-      <w:r>
-        <w:t xml:space="preserve">, </w:t>
-      </w:r>
-      <w:proofErr w:type="spellStart"/>
-      <w:r>
-        <w:t>ys</w:t>
-      </w:r>
-      <w:proofErr w:type="spellEnd"/>
-      <w:r>
-        <w:t xml:space="preserve">) that lies in the viewport of a window on the screen. Assume that the two rectangles are defined by the viewport specified by </w:t>
-      </w:r>
-      <w:proofErr w:type="spellStart"/>
-      <w:proofErr w:type="gramStart"/>
-      <w:r>
-        <w:t>glViewport</w:t>
-      </w:r>
-      <w:proofErr w:type="spellEnd"/>
-      <w:r>
-        <w:t>(</w:t>
-      </w:r>
-      <w:proofErr w:type="gramEnd"/>
-      <w:r>
-        <w:t>u, v, w, h); and a viewing rectangle specified by</w:t>
-      </w:r>
-    </w:p>
-    <w:p>
-      <w:pPr>
-        <w:pStyle w:val="NoSpacing"/>
-      </w:pPr>
-      <w:proofErr w:type="spellStart"/>
-      <w:proofErr w:type="gramStart"/>
-      <w:r>
-        <w:t>xmin</w:t>
-      </w:r>
-      <w:proofErr w:type="spellEnd"/>
-      <w:proofErr w:type="gramEnd"/>
-      <w:r>
-        <w:t xml:space="preserve"> ≤ x ≤ </w:t>
-      </w:r>
-      <w:proofErr w:type="spellStart"/>
-      <w:r>
-        <w:t>xmax</w:t>
-      </w:r>
-      <w:proofErr w:type="spellEnd"/>
-      <w:r>
-        <w:t>,</w:t>
-      </w:r>
-    </w:p>
-    <w:p>
-      <w:pPr>
-        <w:pStyle w:val="NoSpacing"/>
-      </w:pPr>
-      <w:proofErr w:type="spellStart"/>
-      <w:proofErr w:type="gramStart"/>
-      <w:r>
-        <w:t>ymin</w:t>
-      </w:r>
-      <w:proofErr w:type="spellEnd"/>
-      <w:proofErr w:type="gramEnd"/>
-      <w:r>
-        <w:t xml:space="preserve"> ≤ y ≤ </w:t>
-      </w:r>
-      <w:proofErr w:type="spellStart"/>
-      <w:r>
-        <w:t>ymax</w:t>
-      </w:r>
-      <w:proofErr w:type="spellEnd"/>
-      <w:r>
-        <w:t>.</w:t>
-      </w:r>
-    </w:p>
-    <w:p>
-      <w:pPr>
-        <w:pStyle w:val="NoSpacing"/>
-      </w:pPr>
-      <w:r>
-        <w:t>Find the mathematical equations that map (x, y) into (</w:t>
-      </w:r>
-      <w:proofErr w:type="spellStart"/>
-      <w:r>
-        <w:t>xs</w:t>
-      </w:r>
-      <w:proofErr w:type="spellEnd"/>
-      <w:r>
-        <w:t xml:space="preserve">, </w:t>
-      </w:r>
-      <w:proofErr w:type="spellStart"/>
-      <w:r>
-        <w:t>ys</w:t>
-      </w:r>
-      <w:proofErr w:type="spellEnd"/>
-      <w:r>
-        <w:t>).</w:t>
+        <w:t>2.9 We saw that a fundamental operation in graphics systems is to map a point (x, y) that lies within a clipping rectangle to a point (xs, ys) that lies in the viewport of a window on the screen. Assume that the two rectangles are defined by the viewport specified by glViewport(u, v, w, h); and a viewing rectangle specified by</w:t>
+      </w:r>
+    </w:p>
+    <w:p>
+      <w:pPr>
+        <w:pStyle w:val="NoSpacing"/>
+      </w:pPr>
+      <w:r>
+        <w:t>xmin ≤ x ≤ xmax,</w:t>
+      </w:r>
+    </w:p>
+    <w:p>
+      <w:pPr>
+        <w:pStyle w:val="NoSpacing"/>
+      </w:pPr>
+      <w:r>
+        <w:t>ymin ≤ y ≤ ymax.</w:t>
+      </w:r>
+    </w:p>
+    <w:p>
+      <w:pPr>
+        <w:pStyle w:val="NoSpacing"/>
+      </w:pPr>
+      <w:r>
+        <w:t>Find the mathematical equations that map (x, y) into (xs, ys).</w:t>
       </w:r>
     </w:p>
     <w:p>
@@ -1391,15 +1207,7 @@
         <w:pStyle w:val="Answers"/>
       </w:pPr>
       <w:r>
-        <w:t xml:space="preserve">No, </w:t>
-      </w:r>
-      <w:proofErr w:type="spellStart"/>
-      <w:r>
-        <w:t>javascript</w:t>
-      </w:r>
-      <w:proofErr w:type="spellEnd"/>
-      <w:r>
-        <w:t xml:space="preserve"> is interpreted </w:t>
+        <w:t xml:space="preserve">No, javascript is interpreted </w:t>
       </w:r>
     </w:p>
     <w:p>
@@ -1427,52 +1235,23 @@
         <w:pStyle w:val="NoSpacing"/>
       </w:pPr>
       <w:r>
-        <w:t xml:space="preserve">c. Variable scoping: What are global variables? How are they declared? What are the problems with using </w:t>
-      </w:r>
-      <w:proofErr w:type="spellStart"/>
-      <w:r>
-        <w:t>globals</w:t>
-      </w:r>
-      <w:proofErr w:type="spellEnd"/>
-      <w:r>
-        <w:t>?</w:t>
-      </w:r>
-    </w:p>
-    <w:p>
-      <w:pPr>
-        <w:pStyle w:val="Answers"/>
-      </w:pPr>
-      <w:r>
-        <w:t xml:space="preserve">Global variables are variables that can be accessed at all points in the program. The problem with this is that they can be access across everything. Global variables in </w:t>
-      </w:r>
-      <w:proofErr w:type="spellStart"/>
-      <w:r>
-        <w:t>javascript</w:t>
-      </w:r>
-      <w:proofErr w:type="spellEnd"/>
-      <w:r>
-        <w:t xml:space="preserve"> are global across all </w:t>
-      </w:r>
-      <w:proofErr w:type="spellStart"/>
-      <w:r>
-        <w:t>javascript</w:t>
-      </w:r>
-      <w:proofErr w:type="spellEnd"/>
-      <w:r>
-        <w:t xml:space="preserve"> programs not just the project the user is currently working on.</w:t>
-      </w:r>
-    </w:p>
-    <w:p>
-      <w:pPr>
-        <w:pStyle w:val="NoSpacing"/>
-      </w:pPr>
-      <w:proofErr w:type="gramStart"/>
-      <w:r>
-        <w:t>d. How are errors gracefully</w:t>
-      </w:r>
-      <w:proofErr w:type="gramEnd"/>
-      <w:r>
-        <w:t xml:space="preserve"> handled in JavaScript?</w:t>
+        <w:t>c. Variable scoping: What are global variables? How are they declared? What are the problems with using globals?</w:t>
+      </w:r>
+    </w:p>
+    <w:p>
+      <w:pPr>
+        <w:pStyle w:val="Answers"/>
+      </w:pPr>
+      <w:r>
+        <w:t>Global variables are variables that can be accessed at all points in the program. The problem with this is that they can be access across everything. Global variables in javascript are global across all javascript programs not just the project the user is currently working on.</w:t>
+      </w:r>
+    </w:p>
+    <w:p>
+      <w:pPr>
+        <w:pStyle w:val="NoSpacing"/>
+      </w:pPr>
+      <w:r>
+        <w:t>d. How are errors gracefully handled in JavaScript?</w:t>
       </w:r>
     </w:p>
     <w:p>
@@ -1482,28 +1261,7 @@
       </w:pPr>
       <w:r>
         <w:tab/>
-        <w:t xml:space="preserve">You can use </w:t>
-      </w:r>
-      <w:proofErr w:type="spellStart"/>
-      <w:r>
-        <w:t>try</w:t>
-      </w:r>
-      <w:proofErr w:type="gramStart"/>
-      <w:r>
-        <w:t>..catch</w:t>
-      </w:r>
-      <w:proofErr w:type="spellEnd"/>
-      <w:proofErr w:type="gramEnd"/>
-      <w:r>
-        <w:t xml:space="preserve"> statements in </w:t>
-      </w:r>
-      <w:proofErr w:type="spellStart"/>
-      <w:r>
-        <w:t>javascript</w:t>
-      </w:r>
-      <w:proofErr w:type="spellEnd"/>
-      <w:r>
-        <w:t>, or throw an exception to catch an error</w:t>
+        <w:t>You can use try..catch statements in javascript, or throw an exception to catch an error</w:t>
       </w:r>
     </w:p>
     <w:p>
@@ -1527,28 +1285,15 @@
         <w:pStyle w:val="NoSpacing"/>
       </w:pPr>
       <w:r>
-        <w:t xml:space="preserve">f. What is the relationship between canvas and </w:t>
-      </w:r>
-      <w:proofErr w:type="spellStart"/>
-      <w:r>
-        <w:t>WebGL</w:t>
-      </w:r>
-      <w:proofErr w:type="spellEnd"/>
-      <w:r>
-        <w:t>?</w:t>
-      </w:r>
-    </w:p>
-    <w:p>
-      <w:pPr>
-        <w:pStyle w:val="Answers"/>
-      </w:pPr>
-      <w:proofErr w:type="spellStart"/>
-      <w:r>
-        <w:t>WebGL</w:t>
-      </w:r>
-      <w:proofErr w:type="spellEnd"/>
-      <w:r>
-        <w:t xml:space="preserve"> is a context to HTML canvas</w:t>
+        <w:t>f. What is the relationship between canvas and WebGL?</w:t>
+      </w:r>
+    </w:p>
+    <w:p>
+      <w:pPr>
+        <w:pStyle w:val="Answers"/>
+      </w:pPr>
+      <w:r>
+        <w:t>WebGL is a context to HTML canvas</w:t>
       </w:r>
     </w:p>
     <w:p>
@@ -1633,6 +1378,14 @@
     </w:p>
     <w:p>
       <w:pPr>
+        <w:pStyle w:val="Answers"/>
+      </w:pPr>
+      <w:r>
+        <w:t xml:space="preserve">Start by creating a new vector called A, that is equal to the cross product of and u and v. Then make another vector this time called B that is equal to the cross product of A and u. B is the orthogonal coordinate system </w:t>
+      </w:r>
+    </w:p>
+    <w:p>
+      <w:pPr>
         <w:pStyle w:val="NoSpacing"/>
       </w:pPr>
     </w:p>
@@ -1729,10 +1482,7 @@
         <w:pStyle w:val="Answers"/>
       </w:pPr>
       <w:r>
-        <w:t>T</w:t>
-      </w:r>
-      <w:r>
-        <w:t>ranslation:</w:t>
+        <w:t>Translation:</w:t>
       </w:r>
     </w:p>
     <w:p>
@@ -2600,6 +2350,14 @@
       <w:r>
         <w:lastRenderedPageBreak/>
         <w:t>4.9 In two dimensions, we can specify a line by the equation y = mx + h. Find an affine transformation to reflect two-dimensional points about this line.</w:t>
+      </w:r>
+    </w:p>
+    <w:p>
+      <w:pPr>
+        <w:pStyle w:val="Answers"/>
+      </w:pPr>
+      <w:r>
+        <w:t>An affine transformation to complete this would consist of a translation, rotation, scaling and inverse rotation and inverse translation</w:t>
       </w:r>
     </w:p>
     <w:p>
@@ -2711,112 +2469,616 @@
       <w:r>
         <w:t>5.0 Not all projections are planar geometric projections. Give an example of a projection in which the projection surface is not a plane.</w:t>
       </w:r>
+    </w:p>
+    <w:p>
+      <w:pPr>
+        <w:pStyle w:val="Answers"/>
+      </w:pPr>
+      <w:r>
+        <w:t>An example of this is the dot product of two vectors</w:t>
+      </w:r>
+    </w:p>
+    <w:p>
+      <w:pPr>
+        <w:pStyle w:val="NoSpacing"/>
+      </w:pPr>
+    </w:p>
+    <w:p>
+      <w:pPr>
+        <w:pStyle w:val="NoSpacing"/>
+      </w:pPr>
+      <w:r>
+        <w:t>5.17 Find the projection of a point onto the plane ax + by + cz + d = 0 from a light source located at infinity in the direction (dx, dy, dz).</w:t>
+      </w:r>
+    </w:p>
+    <w:p>
+      <w:pPr>
+        <w:pStyle w:val="Answers"/>
+      </w:pPr>
+      <w:r>
+        <w:t>To solve this we have the</w:t>
+      </w:r>
+      <w:r>
+        <w:t xml:space="preserve"> </w:t>
+      </w:r>
+      <w:r>
+        <w:t>point = (x,y,z)</w:t>
+      </w:r>
+      <w:r>
+        <w:t>, the</w:t>
+      </w:r>
+      <w:r>
+        <w:t xml:space="preserve"> Light source =(dx,dy,dz)</w:t>
+      </w:r>
+      <w:r>
+        <w:t xml:space="preserve"> and the projection </w:t>
+      </w:r>
+      <w:r>
+        <w:t>(x+</w:t>
+      </w:r>
+      <m:oMath>
+        <m:r>
+          <m:rPr>
+            <m:sty m:val="bi"/>
+          </m:rPr>
+          <w:rPr>
+            <w:rFonts w:ascii="Cambria Math" w:hAnsi="Cambria Math"/>
+          </w:rPr>
+          <m:t>α</m:t>
+        </m:r>
+      </m:oMath>
+      <w:r>
+        <w:t>dx, y+</w:t>
+      </w:r>
+      <m:oMath>
+        <m:r>
+          <m:rPr>
+            <m:sty m:val="bi"/>
+          </m:rPr>
+          <w:rPr>
+            <w:rFonts w:ascii="Cambria Math" w:hAnsi="Cambria Math"/>
+          </w:rPr>
+          <m:t>α</m:t>
+        </m:r>
+      </m:oMath>
+      <w:r>
+        <w:t>dy, z+</w:t>
+      </w:r>
+      <m:oMath>
+        <m:r>
+          <m:rPr>
+            <m:sty m:val="bi"/>
+          </m:rPr>
+          <w:rPr>
+            <w:rFonts w:ascii="Cambria Math" w:hAnsi="Cambria Math"/>
+          </w:rPr>
+          <m:t>α</m:t>
+        </m:r>
+      </m:oMath>
+      <w:r>
+        <w:t xml:space="preserve">dz)  </w:t>
+      </w:r>
+    </w:p>
+    <w:p>
+      <w:pPr>
+        <w:pStyle w:val="Answers"/>
+      </w:pPr>
+      <w:r>
+        <w:t xml:space="preserve">Now solve for </w:t>
+      </w:r>
+      <m:oMath>
+        <m:r>
+          <m:rPr>
+            <m:sty m:val="bi"/>
+          </m:rPr>
+          <w:rPr>
+            <w:rFonts w:ascii="Cambria Math" w:hAnsi="Cambria Math"/>
+          </w:rPr>
+          <m:t>α</m:t>
+        </m:r>
+      </m:oMath>
+      <w:r>
+        <w:t xml:space="preserve"> = </w:t>
+      </w:r>
+      <m:oMath>
+        <m:f>
+          <m:fPr>
+            <m:ctrlPr>
+              <w:rPr>
+                <w:rFonts w:ascii="Cambria Math" w:hAnsi="Cambria Math"/>
+                <w:i/>
+              </w:rPr>
+            </m:ctrlPr>
+          </m:fPr>
+          <m:num>
+            <m:r>
+              <m:rPr>
+                <m:sty m:val="bi"/>
+              </m:rPr>
+              <w:rPr>
+                <w:rFonts w:ascii="Cambria Math" w:hAnsi="Cambria Math"/>
+              </w:rPr>
+              <m:t>d-ax-by-cz</m:t>
+            </m:r>
+          </m:num>
+          <m:den>
+            <m:r>
+              <m:rPr>
+                <m:sty m:val="bi"/>
+              </m:rPr>
+              <w:rPr>
+                <w:rFonts w:ascii="Cambria Math" w:hAnsi="Cambria Math"/>
+              </w:rPr>
+              <m:t>adx+bdy+cdz</m:t>
+            </m:r>
+          </m:den>
+        </m:f>
+      </m:oMath>
+    </w:p>
+    <w:p>
+      <w:pPr>
+        <w:pStyle w:val="Answers"/>
+      </w:pPr>
+      <w:r>
+        <w:t>Giving the following matrix multiplication:</w:t>
+      </w:r>
+    </w:p>
+    <w:p>
+      <w:pPr>
+        <w:pStyle w:val="Answers"/>
+      </w:pPr>
+      <m:oMathPara>
+        <m:oMath>
+          <m:m>
+            <m:mPr>
+              <m:mcs>
+                <m:mc>
+                  <m:mcPr>
+                    <m:count m:val="4"/>
+                    <m:mcJc m:val="center"/>
+                  </m:mcPr>
+                </m:mc>
+              </m:mcs>
+              <m:ctrlPr>
+                <w:rPr>
+                  <w:rFonts w:ascii="Cambria Math" w:hAnsi="Cambria Math"/>
+                  <w:i/>
+                </w:rPr>
+              </m:ctrlPr>
+            </m:mPr>
+            <m:mr>
+              <m:e>
+                <m:r>
+                  <m:rPr>
+                    <m:sty m:val="bi"/>
+                  </m:rPr>
+                  <w:rPr>
+                    <w:rFonts w:ascii="Cambria Math" w:hAnsi="Cambria Math"/>
+                  </w:rPr>
+                  <m:t>bdy+cdz</m:t>
+                </m:r>
+              </m:e>
+              <m:e>
+                <m:r>
+                  <m:rPr>
+                    <m:sty m:val="bi"/>
+                  </m:rPr>
+                  <w:rPr>
+                    <w:rFonts w:ascii="Cambria Math" w:hAnsi="Cambria Math"/>
+                  </w:rPr>
+                  <m:t>-bdx</m:t>
+                </m:r>
+              </m:e>
+              <m:e>
+                <m:r>
+                  <m:rPr>
+                    <m:sty m:val="bi"/>
+                  </m:rPr>
+                  <w:rPr>
+                    <w:rFonts w:ascii="Cambria Math" w:hAnsi="Cambria Math"/>
+                  </w:rPr>
+                  <m:t>-cdx</m:t>
+                </m:r>
+              </m:e>
+              <m:e>
+                <m:r>
+                  <m:rPr>
+                    <m:sty m:val="bi"/>
+                  </m:rPr>
+                  <w:rPr>
+                    <w:rFonts w:ascii="Cambria Math" w:hAnsi="Cambria Math"/>
+                  </w:rPr>
+                  <m:t>-ddx</m:t>
+                </m:r>
+                <m:ctrlPr>
+                  <w:rPr>
+                    <w:rFonts w:ascii="Cambria Math" w:eastAsia="Cambria Math" w:hAnsi="Cambria Math" w:cs="Cambria Math"/>
+                    <w:i/>
+                  </w:rPr>
+                </m:ctrlPr>
+              </m:e>
+            </m:mr>
+            <m:mr>
+              <m:e>
+                <m:r>
+                  <m:rPr>
+                    <m:sty m:val="bi"/>
+                  </m:rPr>
+                  <w:rPr>
+                    <w:rFonts w:ascii="Cambria Math" w:hAnsi="Cambria Math"/>
+                  </w:rPr>
+                  <m:t>-ady</m:t>
+                </m:r>
+              </m:e>
+              <m:e>
+                <m:r>
+                  <m:rPr>
+                    <m:sty m:val="bi"/>
+                  </m:rPr>
+                  <w:rPr>
+                    <w:rFonts w:ascii="Cambria Math" w:hAnsi="Cambria Math"/>
+                  </w:rPr>
+                  <m:t>adx+cdz</m:t>
+                </m:r>
+              </m:e>
+              <m:e>
+                <m:r>
+                  <m:rPr>
+                    <m:sty m:val="bi"/>
+                  </m:rPr>
+                  <w:rPr>
+                    <w:rFonts w:ascii="Cambria Math" w:hAnsi="Cambria Math"/>
+                  </w:rPr>
+                  <m:t>-cdy</m:t>
+                </m:r>
+              </m:e>
+              <m:e>
+                <m:r>
+                  <m:rPr>
+                    <m:sty m:val="bi"/>
+                  </m:rPr>
+                  <w:rPr>
+                    <w:rFonts w:ascii="Cambria Math" w:hAnsi="Cambria Math"/>
+                  </w:rPr>
+                  <m:t>-ddy</m:t>
+                </m:r>
+                <m:ctrlPr>
+                  <w:rPr>
+                    <w:rFonts w:ascii="Cambria Math" w:eastAsia="Cambria Math" w:hAnsi="Cambria Math" w:cs="Cambria Math"/>
+                    <w:i/>
+                  </w:rPr>
+                </m:ctrlPr>
+              </m:e>
+            </m:mr>
+            <m:mr>
+              <m:e>
+                <m:r>
+                  <m:rPr>
+                    <m:sty m:val="bi"/>
+                  </m:rPr>
+                  <w:rPr>
+                    <w:rFonts w:ascii="Cambria Math" w:eastAsia="Cambria Math" w:hAnsi="Cambria Math" w:cs="Cambria Math"/>
+                  </w:rPr>
+                  <m:t>-adz</m:t>
+                </m:r>
+                <m:ctrlPr>
+                  <w:rPr>
+                    <w:rFonts w:ascii="Cambria Math" w:eastAsia="Cambria Math" w:hAnsi="Cambria Math" w:cs="Cambria Math"/>
+                    <w:i/>
+                  </w:rPr>
+                </m:ctrlPr>
+              </m:e>
+              <m:e>
+                <m:r>
+                  <m:rPr>
+                    <m:sty m:val="bi"/>
+                  </m:rPr>
+                  <w:rPr>
+                    <w:rFonts w:ascii="Cambria Math" w:eastAsia="Cambria Math" w:hAnsi="Cambria Math" w:cs="Cambria Math"/>
+                  </w:rPr>
+                  <m:t>-bdz</m:t>
+                </m:r>
+                <m:ctrlPr>
+                  <w:rPr>
+                    <w:rFonts w:ascii="Cambria Math" w:eastAsia="Cambria Math" w:hAnsi="Cambria Math" w:cs="Cambria Math"/>
+                    <w:i/>
+                  </w:rPr>
+                </m:ctrlPr>
+              </m:e>
+              <m:e>
+                <m:r>
+                  <m:rPr>
+                    <m:sty m:val="bi"/>
+                  </m:rPr>
+                  <w:rPr>
+                    <w:rFonts w:ascii="Cambria Math" w:eastAsia="Cambria Math" w:hAnsi="Cambria Math" w:cs="Cambria Math"/>
+                  </w:rPr>
+                  <m:t>adx+bdy</m:t>
+                </m:r>
+                <m:ctrlPr>
+                  <w:rPr>
+                    <w:rFonts w:ascii="Cambria Math" w:eastAsia="Cambria Math" w:hAnsi="Cambria Math" w:cs="Cambria Math"/>
+                    <w:i/>
+                  </w:rPr>
+                </m:ctrlPr>
+              </m:e>
+              <m:e>
+                <m:r>
+                  <m:rPr>
+                    <m:sty m:val="bi"/>
+                  </m:rPr>
+                  <w:rPr>
+                    <w:rFonts w:ascii="Cambria Math" w:eastAsia="Cambria Math" w:hAnsi="Cambria Math" w:cs="Cambria Math"/>
+                  </w:rPr>
+                  <m:t>-ddz</m:t>
+                </m:r>
+                <m:ctrlPr>
+                  <w:rPr>
+                    <w:rFonts w:ascii="Cambria Math" w:eastAsia="Cambria Math" w:hAnsi="Cambria Math" w:cs="Cambria Math"/>
+                    <w:i/>
+                  </w:rPr>
+                </m:ctrlPr>
+              </m:e>
+            </m:mr>
+            <m:mr>
+              <m:e>
+                <m:r>
+                  <m:rPr>
+                    <m:sty m:val="bi"/>
+                  </m:rPr>
+                  <w:rPr>
+                    <w:rFonts w:ascii="Cambria Math" w:eastAsia="Cambria Math" w:hAnsi="Cambria Math" w:cs="Cambria Math"/>
+                  </w:rPr>
+                  <m:t>0</m:t>
+                </m:r>
+              </m:e>
+              <m:e>
+                <m:r>
+                  <m:rPr>
+                    <m:sty m:val="bi"/>
+                  </m:rPr>
+                  <w:rPr>
+                    <w:rFonts w:ascii="Cambria Math" w:hAnsi="Cambria Math"/>
+                  </w:rPr>
+                  <m:t>0</m:t>
+                </m:r>
+              </m:e>
+              <m:e>
+                <m:r>
+                  <m:rPr>
+                    <m:sty m:val="bi"/>
+                  </m:rPr>
+                  <w:rPr>
+                    <w:rFonts w:ascii="Cambria Math" w:hAnsi="Cambria Math"/>
+                  </w:rPr>
+                  <m:t>0</m:t>
+                </m:r>
+                <m:ctrlPr>
+                  <w:rPr>
+                    <w:rFonts w:ascii="Cambria Math" w:eastAsia="Cambria Math" w:hAnsi="Cambria Math" w:cs="Cambria Math"/>
+                    <w:i/>
+                  </w:rPr>
+                </m:ctrlPr>
+              </m:e>
+              <m:e>
+                <m:r>
+                  <m:rPr>
+                    <m:sty m:val="bi"/>
+                  </m:rPr>
+                  <w:rPr>
+                    <w:rFonts w:ascii="Cambria Math" w:eastAsia="Cambria Math" w:hAnsi="Cambria Math" w:cs="Cambria Math"/>
+                  </w:rPr>
+                  <m:t>adx+bdy+cdz</m:t>
+                </m:r>
+              </m:e>
+            </m:mr>
+          </m:m>
+          <m:r>
+            <m:rPr>
+              <m:sty m:val="bi"/>
+            </m:rPr>
+            <w:rPr>
+              <w:rFonts w:ascii="Cambria Math" w:hAnsi="Cambria Math"/>
+            </w:rPr>
+            <m:t>*</m:t>
+          </m:r>
+          <m:m>
+            <m:mPr>
+              <m:mcs>
+                <m:mc>
+                  <m:mcPr>
+                    <m:count m:val="1"/>
+                    <m:mcJc m:val="center"/>
+                  </m:mcPr>
+                </m:mc>
+              </m:mcs>
+              <m:ctrlPr>
+                <w:rPr>
+                  <w:rFonts w:ascii="Cambria Math" w:hAnsi="Cambria Math"/>
+                  <w:i/>
+                </w:rPr>
+              </m:ctrlPr>
+            </m:mPr>
+            <m:mr>
+              <m:e>
+                <m:r>
+                  <m:rPr>
+                    <m:sty m:val="bi"/>
+                  </m:rPr>
+                  <w:rPr>
+                    <w:rFonts w:ascii="Cambria Math" w:hAnsi="Cambria Math"/>
+                  </w:rPr>
+                  <m:t>x</m:t>
+                </m:r>
+                <m:ctrlPr>
+                  <w:rPr>
+                    <w:rFonts w:ascii="Cambria Math" w:eastAsia="Cambria Math" w:hAnsi="Cambria Math" w:cs="Cambria Math"/>
+                    <w:i/>
+                  </w:rPr>
+                </m:ctrlPr>
+              </m:e>
+            </m:mr>
+            <m:mr>
+              <m:e>
+                <m:r>
+                  <m:rPr>
+                    <m:sty m:val="bi"/>
+                  </m:rPr>
+                  <w:rPr>
+                    <w:rFonts w:ascii="Cambria Math" w:eastAsia="Cambria Math" w:hAnsi="Cambria Math" w:cs="Cambria Math"/>
+                  </w:rPr>
+                  <m:t>y</m:t>
+                </m:r>
+              </m:e>
+            </m:mr>
+            <m:mr>
+              <m:e>
+                <m:r>
+                  <m:rPr>
+                    <m:sty m:val="bi"/>
+                  </m:rPr>
+                  <w:rPr>
+                    <w:rFonts w:ascii="Cambria Math" w:hAnsi="Cambria Math"/>
+                  </w:rPr>
+                  <m:t>z</m:t>
+                </m:r>
+              </m:e>
+            </m:mr>
+            <m:mr>
+              <m:e>
+                <m:r>
+                  <m:rPr>
+                    <m:sty m:val="bi"/>
+                  </m:rPr>
+                  <w:rPr>
+                    <w:rFonts w:ascii="Cambria Math" w:hAnsi="Cambria Math"/>
+                  </w:rPr>
+                  <m:t>1</m:t>
+                </m:r>
+              </m:e>
+            </m:mr>
+          </m:m>
+        </m:oMath>
+      </m:oMathPara>
+    </w:p>
+    <w:p>
+      <w:pPr>
+        <w:pStyle w:val="NoSpacing"/>
+      </w:pPr>
+    </w:p>
+    <w:p>
+      <w:pPr>
+        <w:pStyle w:val="NoSpacing"/>
+      </w:pPr>
+    </w:p>
+    <w:p>
+      <w:r>
+        <w:br w:type="page"/>
+      </w:r>
+    </w:p>
+    <w:p>
+      <w:pPr>
+        <w:pStyle w:val="NoSpacing"/>
+      </w:pPr>
+      <w:r>
+        <w:lastRenderedPageBreak/>
+        <w:t>5.1 ALL perspective views are characterized by diminution of size. When objects moved farther from the viewer, their images becomes smaller. How does the classical perspective view work?</w:t>
+      </w:r>
+    </w:p>
+    <w:p>
+      <w:pPr>
+        <w:pStyle w:val="Answers"/>
+      </w:pPr>
+      <w:r>
+        <w:t>Both symmetrical and perpendicular is the relationship between the viewer and the object and this a classical perspective is symmetrical and perpendicular</w:t>
+      </w:r>
+    </w:p>
+    <w:p>
+      <w:pPr>
+        <w:pStyle w:val="NoSpacing"/>
+      </w:pPr>
+    </w:p>
+    <w:p>
+      <w:pPr>
+        <w:pStyle w:val="NoSpacing"/>
+      </w:pPr>
+    </w:p>
+    <w:p>
+      <w:pPr>
+        <w:pStyle w:val="NoSpacing"/>
+      </w:pPr>
+      <w:r>
+        <w:t>5.7 What is a shadow polygon?</w:t>
+      </w:r>
+    </w:p>
+    <w:p>
+      <w:pPr>
+        <w:pStyle w:val="Answers"/>
+      </w:pPr>
+      <w:r>
+        <w:t>A shadow polygon is a projection of an object on to a plane relative to some light source</w:t>
+      </w:r>
+    </w:p>
+    <w:p>
+      <w:pPr>
+        <w:pStyle w:val="NoSpacing"/>
+      </w:pPr>
+    </w:p>
+    <w:p>
+      <w:pPr>
+        <w:pStyle w:val="NoSpacing"/>
+      </w:pPr>
+    </w:p>
+    <w:p>
+      <w:pPr>
+        <w:pStyle w:val="NoSpacing"/>
+      </w:pPr>
+      <w:r>
+        <w:t>5.21 Stereo images are produced by creating two images with the viewer in two slightly different positions. Consider a viewer who is at the origin but whose eyes are separated by dx units. What are the appropriate viewing specifications to create the two images?</w:t>
+      </w:r>
+    </w:p>
+    <w:p>
+      <w:pPr>
+        <w:pStyle w:val="Answers"/>
+      </w:pPr>
+      <w:r>
+        <w:t>Viewing specification broken up into eye(x,y,z), at(x,y,z) and up(0,1,0)</w:t>
+      </w:r>
+    </w:p>
+    <w:p>
+      <w:pPr>
+        <w:pStyle w:val="Answers"/>
+      </w:pPr>
+      <w:r>
+        <w:t>So when at the origin left eye (-dx/2,0,0,x,y,z,0,1,0) and right eye(dx/2,0,0,x,y,z,0,1,0)</w:t>
+      </w:r>
+    </w:p>
+    <w:p>
+      <w:pPr>
+        <w:pStyle w:val="NoSpacing"/>
+      </w:pPr>
+    </w:p>
+    <w:p>
+      <w:pPr>
+        <w:pStyle w:val="NoSpacing"/>
+      </w:pPr>
+    </w:p>
+    <w:p>
+      <w:pPr>
+        <w:pStyle w:val="NoSpacing"/>
+      </w:pPr>
+      <w:r>
+        <w:t>5.25 What is the use of Projection Normalization?</w:t>
+      </w:r>
+    </w:p>
+    <w:p>
+      <w:pPr>
+        <w:pStyle w:val="Answers"/>
+      </w:pPr>
       <w:bookmarkStart w:id="0" w:name="_GoBack"/>
       <w:bookmarkEnd w:id="0"/>
-    </w:p>
-    <w:p>
-      <w:pPr>
-        <w:pStyle w:val="NoSpacing"/>
-      </w:pPr>
-    </w:p>
-    <w:p>
-      <w:pPr>
-        <w:pStyle w:val="NoSpacing"/>
-      </w:pPr>
-      <w:r>
-        <w:t xml:space="preserve">5.17 Find the projection of a point onto the plane </w:t>
-      </w:r>
-      <w:proofErr w:type="spellStart"/>
-      <w:r>
-        <w:t>ax</w:t>
-      </w:r>
-      <w:proofErr w:type="spellEnd"/>
-      <w:r>
-        <w:t xml:space="preserve"> + by + </w:t>
-      </w:r>
-      <w:proofErr w:type="spellStart"/>
-      <w:proofErr w:type="gramStart"/>
-      <w:r>
-        <w:t>cz</w:t>
-      </w:r>
-      <w:proofErr w:type="spellEnd"/>
-      <w:proofErr w:type="gramEnd"/>
-      <w:r>
-        <w:t xml:space="preserve"> + d = 0 from a light source located at infinity in the direction (dx, </w:t>
-      </w:r>
-      <w:proofErr w:type="spellStart"/>
-      <w:r>
-        <w:t>dy</w:t>
-      </w:r>
-      <w:proofErr w:type="spellEnd"/>
-      <w:r>
-        <w:t xml:space="preserve">, </w:t>
-      </w:r>
-      <w:proofErr w:type="spellStart"/>
-      <w:r>
-        <w:t>dz</w:t>
-      </w:r>
-      <w:proofErr w:type="spellEnd"/>
-      <w:r>
-        <w:t>).</w:t>
-      </w:r>
-    </w:p>
-    <w:p>
-      <w:pPr>
-        <w:pStyle w:val="NoSpacing"/>
-      </w:pPr>
-    </w:p>
-    <w:p>
-      <w:r>
-        <w:br w:type="page"/>
-      </w:r>
-    </w:p>
-    <w:p>
-      <w:pPr>
-        <w:pStyle w:val="NoSpacing"/>
-      </w:pPr>
-      <w:r>
-        <w:lastRenderedPageBreak/>
-        <w:t>5.1 ALL perspective views are characterized by diminution of size. When objects moved farther from the viewer, their images becomes smaller. How does the classical perspective view work?</w:t>
-      </w:r>
-    </w:p>
-    <w:p>
-      <w:pPr>
-        <w:pStyle w:val="NoSpacing"/>
-      </w:pPr>
-    </w:p>
-    <w:p>
-      <w:pPr>
-        <w:pStyle w:val="NoSpacing"/>
-      </w:pPr>
-      <w:r>
-        <w:t>5.7 What is a shadow polygon?</w:t>
-      </w:r>
-    </w:p>
-    <w:p>
-      <w:pPr>
-        <w:pStyle w:val="NoSpacing"/>
-      </w:pPr>
-    </w:p>
-    <w:p>
-      <w:pPr>
-        <w:pStyle w:val="NoSpacing"/>
-      </w:pPr>
-      <w:r>
-        <w:t>5.21 Stereo images are produced by creating two images with the viewer in two slightly different positions. Consider a viewer who is at the origin but whose eyes are separated by dx units. What are the appropriate viewing specifications to create the two images?</w:t>
-      </w:r>
-    </w:p>
-    <w:p>
-      <w:pPr>
-        <w:pStyle w:val="NoSpacing"/>
-      </w:pPr>
-    </w:p>
-    <w:p>
-      <w:pPr>
-        <w:pStyle w:val="NoSpacing"/>
-      </w:pPr>
-      <w:r>
-        <w:t>5.25 What is the use of Projection Normalization?</w:t>
+      <w:r>
+        <w:t xml:space="preserve">It makes the process of clipping far easier </w:t>
       </w:r>
     </w:p>
     <w:sectPr>
@@ -2829,8 +3091,289 @@
 </w:document>
 </file>
 
+<file path=word/numbering.xml><?xml version="1.0" encoding="utf-8"?>
+<w:numbering xmlns:wpc="http://schemas.microsoft.com/office/word/2010/wordprocessingCanvas" xmlns:cx="http://schemas.microsoft.com/office/drawing/2014/chartex" xmlns:cx1="http://schemas.microsoft.com/office/drawing/2015/9/8/chartex" xmlns:cx2="http://schemas.microsoft.com/office/drawing/2015/10/21/chartex" xmlns:mc="http://schemas.openxmlformats.org/markup-compatibility/2006" xmlns:o="urn:schemas-microsoft-com:office:office" xmlns:r="http://schemas.openxmlformats.org/officeDocument/2006/relationships" xmlns:m="http://schemas.openxmlformats.org/officeDocument/2006/math" xmlns:v="urn:schemas-microsoft-com:vml" xmlns:wp14="http://schemas.microsoft.com/office/word/2010/wordprocessingDrawing" xmlns:wp="http://schemas.openxmlformats.org/drawingml/2006/wordprocessingDrawing" xmlns:w10="urn:schemas-microsoft-com:office:word" xmlns:w="http://schemas.openxmlformats.org/wordprocessingml/2006/main" xmlns:w14="http://schemas.microsoft.com/office/word/2010/wordml" xmlns:w15="http://schemas.microsoft.com/office/word/2012/wordml" xmlns:w16se="http://schemas.microsoft.com/office/word/2015/wordml/symex" xmlns:wpg="http://schemas.microsoft.com/office/word/2010/wordprocessingGroup" xmlns:wpi="http://schemas.microsoft.com/office/word/2010/wordprocessingInk" xmlns:wne="http://schemas.microsoft.com/office/word/2006/wordml" xmlns:wps="http://schemas.microsoft.com/office/word/2010/wordprocessingShape" mc:Ignorable="w14 w15 w16se wp14">
+  <w:abstractNum w:abstractNumId="0" w15:restartNumberingAfterBreak="0">
+    <w:nsid w:val="12934A68"/>
+    <w:multiLevelType w:val="hybridMultilevel"/>
+    <w:tmpl w:val="A64A0CE8"/>
+    <w:lvl w:ilvl="0" w:tplc="0C09000F">
+      <w:start w:val="1"/>
+      <w:numFmt w:val="decimal"/>
+      <w:lvlText w:val="%1."/>
+      <w:lvlJc w:val="left"/>
+      <w:pPr>
+        <w:ind w:left="720" w:hanging="360"/>
+      </w:pPr>
+      <w:rPr>
+        <w:rFonts w:hint="default"/>
+      </w:rPr>
+    </w:lvl>
+    <w:lvl w:ilvl="1" w:tplc="0C090019" w:tentative="1">
+      <w:start w:val="1"/>
+      <w:numFmt w:val="lowerLetter"/>
+      <w:lvlText w:val="%2."/>
+      <w:lvlJc w:val="left"/>
+      <w:pPr>
+        <w:ind w:left="1440" w:hanging="360"/>
+      </w:pPr>
+    </w:lvl>
+    <w:lvl w:ilvl="2" w:tplc="0C09001B" w:tentative="1">
+      <w:start w:val="1"/>
+      <w:numFmt w:val="lowerRoman"/>
+      <w:lvlText w:val="%3."/>
+      <w:lvlJc w:val="right"/>
+      <w:pPr>
+        <w:ind w:left="2160" w:hanging="180"/>
+      </w:pPr>
+    </w:lvl>
+    <w:lvl w:ilvl="3" w:tplc="0C09000F" w:tentative="1">
+      <w:start w:val="1"/>
+      <w:numFmt w:val="decimal"/>
+      <w:lvlText w:val="%4."/>
+      <w:lvlJc w:val="left"/>
+      <w:pPr>
+        <w:ind w:left="2880" w:hanging="360"/>
+      </w:pPr>
+    </w:lvl>
+    <w:lvl w:ilvl="4" w:tplc="0C090019" w:tentative="1">
+      <w:start w:val="1"/>
+      <w:numFmt w:val="lowerLetter"/>
+      <w:lvlText w:val="%5."/>
+      <w:lvlJc w:val="left"/>
+      <w:pPr>
+        <w:ind w:left="3600" w:hanging="360"/>
+      </w:pPr>
+    </w:lvl>
+    <w:lvl w:ilvl="5" w:tplc="0C09001B" w:tentative="1">
+      <w:start w:val="1"/>
+      <w:numFmt w:val="lowerRoman"/>
+      <w:lvlText w:val="%6."/>
+      <w:lvlJc w:val="right"/>
+      <w:pPr>
+        <w:ind w:left="4320" w:hanging="180"/>
+      </w:pPr>
+    </w:lvl>
+    <w:lvl w:ilvl="6" w:tplc="0C09000F" w:tentative="1">
+      <w:start w:val="1"/>
+      <w:numFmt w:val="decimal"/>
+      <w:lvlText w:val="%7."/>
+      <w:lvlJc w:val="left"/>
+      <w:pPr>
+        <w:ind w:left="5040" w:hanging="360"/>
+      </w:pPr>
+    </w:lvl>
+    <w:lvl w:ilvl="7" w:tplc="0C090019" w:tentative="1">
+      <w:start w:val="1"/>
+      <w:numFmt w:val="lowerLetter"/>
+      <w:lvlText w:val="%8."/>
+      <w:lvlJc w:val="left"/>
+      <w:pPr>
+        <w:ind w:left="5760" w:hanging="360"/>
+      </w:pPr>
+    </w:lvl>
+    <w:lvl w:ilvl="8" w:tplc="0C09001B" w:tentative="1">
+      <w:start w:val="1"/>
+      <w:numFmt w:val="lowerRoman"/>
+      <w:lvlText w:val="%9."/>
+      <w:lvlJc w:val="right"/>
+      <w:pPr>
+        <w:ind w:left="6480" w:hanging="180"/>
+      </w:pPr>
+    </w:lvl>
+  </w:abstractNum>
+  <w:abstractNum w:abstractNumId="1" w15:restartNumberingAfterBreak="0">
+    <w:nsid w:val="29137840"/>
+    <w:multiLevelType w:val="hybridMultilevel"/>
+    <w:tmpl w:val="A64A0CE8"/>
+    <w:lvl w:ilvl="0" w:tplc="0C09000F">
+      <w:start w:val="1"/>
+      <w:numFmt w:val="decimal"/>
+      <w:lvlText w:val="%1."/>
+      <w:lvlJc w:val="left"/>
+      <w:pPr>
+        <w:ind w:left="720" w:hanging="360"/>
+      </w:pPr>
+      <w:rPr>
+        <w:rFonts w:hint="default"/>
+      </w:rPr>
+    </w:lvl>
+    <w:lvl w:ilvl="1" w:tplc="0C090019" w:tentative="1">
+      <w:start w:val="1"/>
+      <w:numFmt w:val="lowerLetter"/>
+      <w:lvlText w:val="%2."/>
+      <w:lvlJc w:val="left"/>
+      <w:pPr>
+        <w:ind w:left="1440" w:hanging="360"/>
+      </w:pPr>
+    </w:lvl>
+    <w:lvl w:ilvl="2" w:tplc="0C09001B" w:tentative="1">
+      <w:start w:val="1"/>
+      <w:numFmt w:val="lowerRoman"/>
+      <w:lvlText w:val="%3."/>
+      <w:lvlJc w:val="right"/>
+      <w:pPr>
+        <w:ind w:left="2160" w:hanging="180"/>
+      </w:pPr>
+    </w:lvl>
+    <w:lvl w:ilvl="3" w:tplc="0C09000F" w:tentative="1">
+      <w:start w:val="1"/>
+      <w:numFmt w:val="decimal"/>
+      <w:lvlText w:val="%4."/>
+      <w:lvlJc w:val="left"/>
+      <w:pPr>
+        <w:ind w:left="2880" w:hanging="360"/>
+      </w:pPr>
+    </w:lvl>
+    <w:lvl w:ilvl="4" w:tplc="0C090019" w:tentative="1">
+      <w:start w:val="1"/>
+      <w:numFmt w:val="lowerLetter"/>
+      <w:lvlText w:val="%5."/>
+      <w:lvlJc w:val="left"/>
+      <w:pPr>
+        <w:ind w:left="3600" w:hanging="360"/>
+      </w:pPr>
+    </w:lvl>
+    <w:lvl w:ilvl="5" w:tplc="0C09001B" w:tentative="1">
+      <w:start w:val="1"/>
+      <w:numFmt w:val="lowerRoman"/>
+      <w:lvlText w:val="%6."/>
+      <w:lvlJc w:val="right"/>
+      <w:pPr>
+        <w:ind w:left="4320" w:hanging="180"/>
+      </w:pPr>
+    </w:lvl>
+    <w:lvl w:ilvl="6" w:tplc="0C09000F" w:tentative="1">
+      <w:start w:val="1"/>
+      <w:numFmt w:val="decimal"/>
+      <w:lvlText w:val="%7."/>
+      <w:lvlJc w:val="left"/>
+      <w:pPr>
+        <w:ind w:left="5040" w:hanging="360"/>
+      </w:pPr>
+    </w:lvl>
+    <w:lvl w:ilvl="7" w:tplc="0C090019" w:tentative="1">
+      <w:start w:val="1"/>
+      <w:numFmt w:val="lowerLetter"/>
+      <w:lvlText w:val="%8."/>
+      <w:lvlJc w:val="left"/>
+      <w:pPr>
+        <w:ind w:left="5760" w:hanging="360"/>
+      </w:pPr>
+    </w:lvl>
+    <w:lvl w:ilvl="8" w:tplc="0C09001B" w:tentative="1">
+      <w:start w:val="1"/>
+      <w:numFmt w:val="lowerRoman"/>
+      <w:lvlText w:val="%9."/>
+      <w:lvlJc w:val="right"/>
+      <w:pPr>
+        <w:ind w:left="6480" w:hanging="180"/>
+      </w:pPr>
+    </w:lvl>
+  </w:abstractNum>
+  <w:abstractNum w:abstractNumId="2" w15:restartNumberingAfterBreak="0">
+    <w:nsid w:val="51C406B6"/>
+    <w:multiLevelType w:val="hybridMultilevel"/>
+    <w:tmpl w:val="A64A0CE8"/>
+    <w:lvl w:ilvl="0" w:tplc="0C09000F">
+      <w:start w:val="1"/>
+      <w:numFmt w:val="decimal"/>
+      <w:lvlText w:val="%1."/>
+      <w:lvlJc w:val="left"/>
+      <w:pPr>
+        <w:ind w:left="720" w:hanging="360"/>
+      </w:pPr>
+      <w:rPr>
+        <w:rFonts w:hint="default"/>
+      </w:rPr>
+    </w:lvl>
+    <w:lvl w:ilvl="1" w:tplc="0C090019" w:tentative="1">
+      <w:start w:val="1"/>
+      <w:numFmt w:val="lowerLetter"/>
+      <w:lvlText w:val="%2."/>
+      <w:lvlJc w:val="left"/>
+      <w:pPr>
+        <w:ind w:left="1440" w:hanging="360"/>
+      </w:pPr>
+    </w:lvl>
+    <w:lvl w:ilvl="2" w:tplc="0C09001B" w:tentative="1">
+      <w:start w:val="1"/>
+      <w:numFmt w:val="lowerRoman"/>
+      <w:lvlText w:val="%3."/>
+      <w:lvlJc w:val="right"/>
+      <w:pPr>
+        <w:ind w:left="2160" w:hanging="180"/>
+      </w:pPr>
+    </w:lvl>
+    <w:lvl w:ilvl="3" w:tplc="0C09000F" w:tentative="1">
+      <w:start w:val="1"/>
+      <w:numFmt w:val="decimal"/>
+      <w:lvlText w:val="%4."/>
+      <w:lvlJc w:val="left"/>
+      <w:pPr>
+        <w:ind w:left="2880" w:hanging="360"/>
+      </w:pPr>
+    </w:lvl>
+    <w:lvl w:ilvl="4" w:tplc="0C090019" w:tentative="1">
+      <w:start w:val="1"/>
+      <w:numFmt w:val="lowerLetter"/>
+      <w:lvlText w:val="%5."/>
+      <w:lvlJc w:val="left"/>
+      <w:pPr>
+        <w:ind w:left="3600" w:hanging="360"/>
+      </w:pPr>
+    </w:lvl>
+    <w:lvl w:ilvl="5" w:tplc="0C09001B" w:tentative="1">
+      <w:start w:val="1"/>
+      <w:numFmt w:val="lowerRoman"/>
+      <w:lvlText w:val="%6."/>
+      <w:lvlJc w:val="right"/>
+      <w:pPr>
+        <w:ind w:left="4320" w:hanging="180"/>
+      </w:pPr>
+    </w:lvl>
+    <w:lvl w:ilvl="6" w:tplc="0C09000F" w:tentative="1">
+      <w:start w:val="1"/>
+      <w:numFmt w:val="decimal"/>
+      <w:lvlText w:val="%7."/>
+      <w:lvlJc w:val="left"/>
+      <w:pPr>
+        <w:ind w:left="5040" w:hanging="360"/>
+      </w:pPr>
+    </w:lvl>
+    <w:lvl w:ilvl="7" w:tplc="0C090019" w:tentative="1">
+      <w:start w:val="1"/>
+      <w:numFmt w:val="lowerLetter"/>
+      <w:lvlText w:val="%8."/>
+      <w:lvlJc w:val="left"/>
+      <w:pPr>
+        <w:ind w:left="5760" w:hanging="360"/>
+      </w:pPr>
+    </w:lvl>
+    <w:lvl w:ilvl="8" w:tplc="0C09001B" w:tentative="1">
+      <w:start w:val="1"/>
+      <w:numFmt w:val="lowerRoman"/>
+      <w:lvlText w:val="%9."/>
+      <w:lvlJc w:val="right"/>
+      <w:pPr>
+        <w:ind w:left="6480" w:hanging="180"/>
+      </w:pPr>
+    </w:lvl>
+  </w:abstractNum>
+  <w:num w:numId="1">
+    <w:abstractNumId w:val="0"/>
+  </w:num>
+  <w:num w:numId="2">
+    <w:abstractNumId w:val="1"/>
+  </w:num>
+  <w:num w:numId="3">
+    <w:abstractNumId w:val="2"/>
+  </w:num>
+</w:numbering>
+</file>
+
 <file path=word/styles.xml><?xml version="1.0" encoding="utf-8"?>
-<w:styles xmlns:mc="http://schemas.openxmlformats.org/markup-compatibility/2006" xmlns:r="http://schemas.openxmlformats.org/officeDocument/2006/relationships" xmlns:w="http://schemas.openxmlformats.org/wordprocessingml/2006/main" xmlns:w14="http://schemas.microsoft.com/office/word/2010/wordml" xmlns:w15="http://schemas.microsoft.com/office/word/2012/wordml" mc:Ignorable="w14 w15">
+<w:styles xmlns:mc="http://schemas.openxmlformats.org/markup-compatibility/2006" xmlns:r="http://schemas.openxmlformats.org/officeDocument/2006/relationships" xmlns:w="http://schemas.openxmlformats.org/wordprocessingml/2006/main" xmlns:w14="http://schemas.microsoft.com/office/word/2010/wordml" xmlns:w15="http://schemas.microsoft.com/office/word/2012/wordml" xmlns:w16se="http://schemas.microsoft.com/office/word/2015/wordml/symex" mc:Ignorable="w14 w15 w16se">
   <w:docDefaults>
     <w:rPrDefault>
       <w:rPr>
@@ -2846,7 +3389,7 @@
       </w:pPr>
     </w:pPrDefault>
   </w:docDefaults>
-  <w:latentStyles w:defLockedState="0" w:defUIPriority="99" w:defSemiHidden="0" w:defUnhideWhenUsed="0" w:defQFormat="0" w:count="371">
+  <w:latentStyles w:defLockedState="0" w:defUIPriority="99" w:defSemiHidden="0" w:defUnhideWhenUsed="0" w:defQFormat="0" w:count="372">
     <w:lsdException w:name="Normal" w:uiPriority="0" w:qFormat="1"/>
     <w:lsdException w:name="heading 1" w:uiPriority="9" w:qFormat="1"/>
     <w:lsdException w:name="heading 2" w:semiHidden="1" w:uiPriority="9" w:unhideWhenUsed="1" w:qFormat="1"/>
@@ -2952,7 +3495,6 @@
     <w:lsdException w:name="HTML Sample" w:semiHidden="1" w:unhideWhenUsed="1"/>
     <w:lsdException w:name="HTML Typewriter" w:semiHidden="1" w:unhideWhenUsed="1"/>
     <w:lsdException w:name="HTML Variable" w:semiHidden="1" w:unhideWhenUsed="1"/>
-    <w:lsdException w:name="Normal Table" w:semiHidden="1" w:unhideWhenUsed="1"/>
     <w:lsdException w:name="annotation subject" w:semiHidden="1" w:unhideWhenUsed="1"/>
     <w:lsdException w:name="No List" w:semiHidden="1" w:unhideWhenUsed="1"/>
     <w:lsdException w:name="Outline List 1" w:semiHidden="1" w:unhideWhenUsed="1"/>
@@ -2999,10 +3541,8 @@
     <w:lsdException w:name="Table Subtle 2" w:semiHidden="1" w:unhideWhenUsed="1"/>
     <w:lsdException w:name="Table Web 1" w:semiHidden="1" w:unhideWhenUsed="1"/>
     <w:lsdException w:name="Table Web 2" w:semiHidden="1" w:unhideWhenUsed="1"/>
-    <w:lsdException w:name="Table Web 3" w:semiHidden="1" w:unhideWhenUsed="1"/>
     <w:lsdException w:name="Balloon Text" w:semiHidden="1" w:unhideWhenUsed="1"/>
     <w:lsdException w:name="Table Grid" w:uiPriority="39"/>
-    <w:lsdException w:name="Table Theme" w:semiHidden="1" w:unhideWhenUsed="1"/>
     <w:lsdException w:name="Placeholder Text" w:semiHidden="1"/>
     <w:lsdException w:name="No Spacing" w:uiPriority="1" w:qFormat="1"/>
     <w:lsdException w:name="Light Shading" w:uiPriority="60"/>
@@ -3218,6 +3758,7 @@
     <w:lsdException w:name="List Table 5 Dark Accent 6" w:uiPriority="50"/>
     <w:lsdException w:name="List Table 6 Colorful Accent 6" w:uiPriority="51"/>
     <w:lsdException w:name="List Table 7 Colorful Accent 6" w:uiPriority="52"/>
+    <w:lsdException w:name="Mention" w:semiHidden="1" w:unhideWhenUsed="1"/>
   </w:latentStyles>
   <w:style w:type="paragraph" w:default="1" w:styleId="Normal">
     <w:name w:val="Normal"/>
